--- a/documents/Release1/requirements_and_scope/ISO_Datatypes_Extended_Scope_CORE_Infrastructure.docx
+++ b/documents/Release1/requirements_and_scope/ISO_Datatypes_Extended_Scope_CORE_Infrastructure.docx
@@ -1,6 +1,6 @@
 
 <file path=word/document.xml><?xml version="1.0" encoding="utf-8"?>
-<w:document xmlns:ve="http://schemas.openxmlformats.org/markup-compatibility/2006" xmlns:o="urn:schemas-microsoft-com:office:office" xmlns:r="http://schemas.openxmlformats.org/officeDocument/2006/relationships" xmlns:m="http://schemas.openxmlformats.org/officeDocument/2006/math" xmlns:v="urn:schemas-microsoft-com:vml" xmlns:wp="http://schemas.openxmlformats.org/drawingml/2006/wordprocessingDrawing" xmlns:w10="urn:schemas-microsoft-com:office:word" xmlns:w="http://schemas.openxmlformats.org/wordprocessingml/2006/main" xmlns:wne="http://schemas.microsoft.com/office/word/2006/wordml">
+<w:document xmlns:mo="http://schemas.microsoft.com/office/mac/office/2008/main" xmlns:ve="http://schemas.openxmlformats.org/markup-compatibility/2006" xmlns:mv="urn:schemas-microsoft-com:mac:vml" xmlns:o="urn:schemas-microsoft-com:office:office" xmlns:r="http://schemas.openxmlformats.org/officeDocument/2006/relationships" xmlns:m="http://schemas.openxmlformats.org/officeDocument/2006/math" xmlns:v="urn:schemas-microsoft-com:vml" xmlns:wp="http://schemas.openxmlformats.org/drawingml/2006/wordprocessingDrawing" xmlns:w10="urn:schemas-microsoft-com:office:word" xmlns:w="http://schemas.openxmlformats.org/wordprocessingml/2006/main" xmlns:wne="http://schemas.microsoft.com/office/word/2006/wordml">
   <w:body>
     <w:p>
       <w:pPr>
@@ -37,7 +37,15 @@
         <w:pStyle w:val="ProjectTitle"/>
       </w:pPr>
       <w:r>
-        <w:t xml:space="preserve">ISO Datatype </w:t>
+        <w:t xml:space="preserve">ISO </w:t>
+      </w:r>
+      <w:proofErr w:type="spellStart"/>
+      <w:r>
+        <w:t>Datatype</w:t>
+      </w:r>
+      <w:proofErr w:type="spellEnd"/>
+      <w:r>
+        <w:t xml:space="preserve"> </w:t>
       </w:r>
       <w:r>
         <w:t xml:space="preserve">Extended </w:t>
@@ -327,6 +335,7 @@
           <w:color w:val="000000"/>
         </w:rPr>
       </w:pPr>
+      <w:proofErr w:type="gramStart"/>
       <w:r>
         <w:rPr>
           <w:rFonts w:ascii="Arial" w:hAnsi="Arial" w:cs="Arial"/>
@@ -340,29 +349,71 @@
           <w:color w:val="000000"/>
         </w:rPr>
         <w:tab/>
-        <w:t xml:space="preserve">:  </w:t>
-      </w:r>
+        <w:t>:</w:t>
+      </w:r>
+      <w:proofErr w:type="gramEnd"/>
       <w:r>
         <w:rPr>
           <w:rFonts w:ascii="Arial" w:hAnsi="Arial" w:cs="Arial"/>
           <w:color w:val="000000"/>
         </w:rPr>
-        <w:tab/>
+        <w:t xml:space="preserve">  </w:t>
       </w:r>
       <w:r>
         <w:rPr>
           <w:rFonts w:ascii="Arial" w:hAnsi="Arial" w:cs="Arial"/>
           <w:color w:val="000000"/>
         </w:rPr>
-        <w:t>caCORE SDK</w:t>
-      </w:r>
+        <w:tab/>
+      </w:r>
+      <w:proofErr w:type="spellStart"/>
       <w:r>
         <w:rPr>
           <w:rFonts w:ascii="Arial" w:hAnsi="Arial" w:cs="Arial"/>
           <w:color w:val="000000"/>
         </w:rPr>
-        <w:t>, caGrid, caAdapter</w:t>
-      </w:r>
+        <w:t>caCORE</w:t>
+      </w:r>
+      <w:proofErr w:type="spellEnd"/>
+      <w:r>
+        <w:rPr>
+          <w:rFonts w:ascii="Arial" w:hAnsi="Arial" w:cs="Arial"/>
+          <w:color w:val="000000"/>
+        </w:rPr>
+        <w:t xml:space="preserve"> SDK</w:t>
+      </w:r>
+      <w:r>
+        <w:rPr>
+          <w:rFonts w:ascii="Arial" w:hAnsi="Arial" w:cs="Arial"/>
+          <w:color w:val="000000"/>
+        </w:rPr>
+        <w:t xml:space="preserve">, </w:t>
+      </w:r>
+      <w:proofErr w:type="spellStart"/>
+      <w:r>
+        <w:rPr>
+          <w:rFonts w:ascii="Arial" w:hAnsi="Arial" w:cs="Arial"/>
+          <w:color w:val="000000"/>
+        </w:rPr>
+        <w:t>caGrid</w:t>
+      </w:r>
+      <w:proofErr w:type="spellEnd"/>
+      <w:r>
+        <w:rPr>
+          <w:rFonts w:ascii="Arial" w:hAnsi="Arial" w:cs="Arial"/>
+          <w:color w:val="000000"/>
+        </w:rPr>
+        <w:t xml:space="preserve">, </w:t>
+      </w:r>
+      <w:proofErr w:type="spellStart"/>
+      <w:r>
+        <w:rPr>
+          <w:rFonts w:ascii="Arial" w:hAnsi="Arial" w:cs="Arial"/>
+          <w:color w:val="000000"/>
+        </w:rPr>
+        <w:t>caAdapter</w:t>
+      </w:r>
+      <w:proofErr w:type="spellEnd"/>
     </w:p>
     <w:p>
       <w:pPr>
@@ -394,6 +445,7 @@
           <w:color w:val="000000"/>
         </w:rPr>
       </w:pPr>
+      <w:proofErr w:type="gramStart"/>
       <w:r>
         <w:rPr>
           <w:rFonts w:ascii="Arial" w:hAnsi="Arial" w:cs="Arial"/>
@@ -409,6 +461,7 @@
         <w:tab/>
         <w:t>:</w:t>
       </w:r>
+      <w:proofErr w:type="gramEnd"/>
       <w:r>
         <w:rPr>
           <w:rFonts w:ascii="Arial" w:hAnsi="Arial" w:cs="Arial"/>
@@ -673,8 +726,7 @@
         <w:sectPr>
           <w:headerReference w:type="default" r:id="rId7"/>
           <w:pgSz w:w="12240" w:h="15840"/>
-          <w:pgMar w:top="1440" w:right="1440" w:bottom="1440" w:left="1440" w:header="720" w:footer="720" w:gutter="0"/>
-          <w:cols w:space="720"/>
+          <w:pgMar w:top="1440" w:right="1440" w:bottom="1440" w:left="1440" w:gutter="0"/>
           <w:docGrid w:linePitch="360"/>
         </w:sectPr>
       </w:pPr>
@@ -684,7 +736,6 @@
         <w:pStyle w:val="Title"/>
       </w:pPr>
       <w:r>
-        <w:lastRenderedPageBreak/>
         <w:t>Document History</w:t>
       </w:r>
     </w:p>
@@ -897,8 +948,21 @@
             </w:tcBorders>
           </w:tcPr>
           <w:p>
+            <w:proofErr w:type="spellStart"/>
             <w:r>
-              <w:t>Satish Patel, John Eisenschmidt, Ye Wu</w:t>
+              <w:t>Satish</w:t>
+            </w:r>
+            <w:proofErr w:type="spellEnd"/>
+            <w:r>
+              <w:t xml:space="preserve"> Patel, John </w:t>
+            </w:r>
+            <w:proofErr w:type="spellStart"/>
+            <w:r>
+              <w:t>Eisenschmidt</w:t>
+            </w:r>
+            <w:proofErr w:type="spellEnd"/>
+            <w:r>
+              <w:t>, Ye Wu</w:t>
             </w:r>
           </w:p>
         </w:tc>
@@ -964,8 +1028,13 @@
           </w:tcPr>
           <w:p>
             <w:r>
-              <w:t>Scott Oster</w:t>
+              <w:t xml:space="preserve">Scott </w:t>
             </w:r>
+            <w:proofErr w:type="spellStart"/>
+            <w:r>
+              <w:t>Oster</w:t>
+            </w:r>
+            <w:proofErr w:type="spellEnd"/>
           </w:p>
         </w:tc>
         <w:tc>
@@ -1029,8 +1098,13 @@
             </w:tcBorders>
           </w:tcPr>
           <w:p>
+            <w:proofErr w:type="spellStart"/>
             <w:r>
-              <w:t>Satish Patel</w:t>
+              <w:t>Satish</w:t>
+            </w:r>
+            <w:proofErr w:type="spellEnd"/>
+            <w:r>
+              <w:t xml:space="preserve"> Patel</w:t>
             </w:r>
           </w:p>
         </w:tc>
@@ -1905,9 +1979,6 @@
       </w:pPr>
       <w:r>
         <w:br w:type="page"/>
-      </w:r>
-      <w:r>
-        <w:lastRenderedPageBreak/>
         <w:t>Table of Contents</w:t>
       </w:r>
     </w:p>
@@ -2903,11 +2974,18 @@
         <w:br w:type="page"/>
       </w:r>
       <w:r>
-        <w:lastRenderedPageBreak/>
         <w:t xml:space="preserve"> Scope for </w:t>
       </w:r>
       <w:r>
-        <w:t>ISO Datatype Support</w:t>
+        <w:t xml:space="preserve">ISO </w:t>
+      </w:r>
+      <w:proofErr w:type="spellStart"/>
+      <w:r>
+        <w:t>Datatype</w:t>
+      </w:r>
+      <w:proofErr w:type="spellEnd"/>
+      <w:r>
+        <w:t xml:space="preserve"> Support</w:t>
       </w:r>
     </w:p>
     <w:p>
@@ -2974,7 +3052,23 @@
           <w:sz w:val="24"/>
           <w:szCs w:val="24"/>
         </w:rPr>
-        <w:t xml:space="preserve">Responsible teams to support the ISO datatype in the core infrastructure tooling </w:t>
+        <w:t xml:space="preserve">Responsible teams to support the ISO </w:t>
+      </w:r>
+      <w:proofErr w:type="spellStart"/>
+      <w:r>
+        <w:rPr>
+          <w:sz w:val="24"/>
+          <w:szCs w:val="24"/>
+        </w:rPr>
+        <w:t>datatype</w:t>
+      </w:r>
+      <w:proofErr w:type="spellEnd"/>
+      <w:r>
+        <w:rPr>
+          <w:sz w:val="24"/>
+          <w:szCs w:val="24"/>
+        </w:rPr>
+        <w:t xml:space="preserve"> in the core infrastructure tooling </w:t>
       </w:r>
     </w:p>
     <w:p>
@@ -3051,7 +3145,51 @@
           <w:sz w:val="24"/>
           <w:szCs w:val="24"/>
         </w:rPr>
-        <w:t xml:space="preserve">NCI Center for Biomedical Informatics and Information Technology (CBIIT) and the entire health care community envision achieving working semantic interoperability through Services-Aware Enterprise Architecture Framework (SAEAF). The working semantic interoperability includes collections of structures, processes and components that support computable Semantic Interoperability. The working semantic interoperability will be achieved through an approved ECCF Conformance/Compliance framework that facilitates explicit and layered expression. ISO 21090 data type is one of the center pieces to the semantic interoperability which will define how data/information will be exchanged. </w:t>
+        <w:t xml:space="preserve">NCI Center for Biomedical Informatics and Information Technology (CBIIT) and the entire health care community envision achieving working semantic interoperability through Services-Aware </w:t>
+      </w:r>
+      <w:r>
+        <w:rPr>
+          <w:sz w:val="24"/>
+          <w:szCs w:val="24"/>
+        </w:rPr>
+        <w:t>Interoperability</w:t>
+      </w:r>
+      <w:r>
+        <w:rPr>
+          <w:sz w:val="24"/>
+          <w:szCs w:val="24"/>
+        </w:rPr>
+        <w:t xml:space="preserve"> Framework (SA</w:t>
+      </w:r>
+      <w:r>
+        <w:rPr>
+          <w:sz w:val="24"/>
+          <w:szCs w:val="24"/>
+        </w:rPr>
+        <w:t>I</w:t>
+      </w:r>
+      <w:r>
+        <w:rPr>
+          <w:sz w:val="24"/>
+          <w:szCs w:val="24"/>
+        </w:rPr>
+        <w:t xml:space="preserve">F). The working semantic interoperability includes collections of structures, processes and components that support computable Semantic Interoperability. The working semantic interoperability will be achieved through an approved ECCF Conformance/Compliance framework that facilitates explicit and layered expression. ISO 21090 data type is one of the </w:t>
+      </w:r>
+      <w:proofErr w:type="gramStart"/>
+      <w:r>
+        <w:rPr>
+          <w:sz w:val="24"/>
+          <w:szCs w:val="24"/>
+        </w:rPr>
+        <w:t>center pieces</w:t>
+      </w:r>
+      <w:proofErr w:type="gramEnd"/>
+      <w:r>
+        <w:rPr>
+          <w:sz w:val="24"/>
+          <w:szCs w:val="24"/>
+        </w:rPr>
+        <w:t xml:space="preserve"> to the semantic interoperability which will define how data/information will be exchanged. </w:t>
       </w:r>
     </w:p>
     <w:p>
@@ -3130,7 +3268,23 @@
           <w:sz w:val="24"/>
           <w:szCs w:val="24"/>
         </w:rPr>
-        <w:t xml:space="preserve"> solution of ISO datatypes implementation. The </w:t>
+        <w:t xml:space="preserve"> solution of ISO </w:t>
+      </w:r>
+      <w:proofErr w:type="spellStart"/>
+      <w:r>
+        <w:rPr>
+          <w:sz w:val="24"/>
+          <w:szCs w:val="24"/>
+        </w:rPr>
+        <w:t>datatypes</w:t>
+      </w:r>
+      <w:proofErr w:type="spellEnd"/>
+      <w:r>
+        <w:rPr>
+          <w:sz w:val="24"/>
+          <w:szCs w:val="24"/>
+        </w:rPr>
+        <w:t xml:space="preserve"> implementation. The </w:t>
       </w:r>
       <w:r>
         <w:rPr>
@@ -3151,7 +3305,23 @@
           <w:sz w:val="24"/>
           <w:szCs w:val="24"/>
         </w:rPr>
-        <w:t xml:space="preserve"> solution involves providing support for the limited set of datatypes </w:t>
+        <w:t xml:space="preserve"> solution involves providing support for the limited set of </w:t>
+      </w:r>
+      <w:proofErr w:type="spellStart"/>
+      <w:r>
+        <w:rPr>
+          <w:sz w:val="24"/>
+          <w:szCs w:val="24"/>
+        </w:rPr>
+        <w:t>datatypes</w:t>
+      </w:r>
+      <w:proofErr w:type="spellEnd"/>
+      <w:r>
+        <w:rPr>
+          <w:sz w:val="24"/>
+          <w:szCs w:val="24"/>
+        </w:rPr>
+        <w:t xml:space="preserve"> </w:t>
       </w:r>
       <w:r>
         <w:rPr>
@@ -3174,6 +3344,7 @@
         </w:rPr>
         <w:t xml:space="preserve">ISO 21090 </w:t>
       </w:r>
+      <w:proofErr w:type="gramStart"/>
       <w:r>
         <w:rPr>
           <w:sz w:val="24"/>
@@ -3181,6 +3352,7 @@
         </w:rPr>
         <w:t>library</w:t>
       </w:r>
+      <w:proofErr w:type="gramEnd"/>
       <w:r>
         <w:rPr>
           <w:sz w:val="24"/>
@@ -3251,12 +3423,21 @@
         </w:rPr>
         <w:t xml:space="preserve">ISO 21090 based </w:t>
       </w:r>
-      <w:r>
-        <w:rPr>
-          <w:sz w:val="24"/>
-          <w:szCs w:val="24"/>
-        </w:rPr>
-        <w:t xml:space="preserve">datatypes with limited set of attributes. </w:t>
+      <w:proofErr w:type="spellStart"/>
+      <w:r>
+        <w:rPr>
+          <w:sz w:val="24"/>
+          <w:szCs w:val="24"/>
+        </w:rPr>
+        <w:t>datatypes</w:t>
+      </w:r>
+      <w:proofErr w:type="spellEnd"/>
+      <w:r>
+        <w:rPr>
+          <w:sz w:val="24"/>
+          <w:szCs w:val="24"/>
+        </w:rPr>
+        <w:t xml:space="preserve"> with limited set of attributes. </w:t>
       </w:r>
       <w:r>
         <w:rPr>
@@ -3452,7 +3633,23 @@
           <w:sz w:val="24"/>
           <w:szCs w:val="24"/>
         </w:rPr>
-        <w:t>ready to be adopted by any organizations to establish their own health information system, or to be integrated with nationwide BIGHealth system.</w:t>
+        <w:t xml:space="preserve">ready to be adopted by any organizations to establish their own health information system, or to be integrated with nationwide </w:t>
+      </w:r>
+      <w:proofErr w:type="spellStart"/>
+      <w:r>
+        <w:rPr>
+          <w:sz w:val="24"/>
+          <w:szCs w:val="24"/>
+        </w:rPr>
+        <w:t>BIGHealth</w:t>
+      </w:r>
+      <w:proofErr w:type="spellEnd"/>
+      <w:r>
+        <w:rPr>
+          <w:sz w:val="24"/>
+          <w:szCs w:val="24"/>
+        </w:rPr>
+        <w:t xml:space="preserve"> system.</w:t>
       </w:r>
     </w:p>
     <w:p>
@@ -3656,8 +3853,25 @@
           <w:sz w:val="24"/>
           <w:szCs w:val="24"/>
         </w:rPr>
-        <w:t xml:space="preserve">With support of enhanced caCORE SDK, </w:t>
-      </w:r>
+        <w:t xml:space="preserve">With support of enhanced </w:t>
+      </w:r>
+      <w:proofErr w:type="spellStart"/>
+      <w:r>
+        <w:rPr>
+          <w:sz w:val="24"/>
+          <w:szCs w:val="24"/>
+        </w:rPr>
+        <w:t>caCORE</w:t>
+      </w:r>
+      <w:proofErr w:type="spellEnd"/>
+      <w:r>
+        <w:rPr>
+          <w:sz w:val="24"/>
+          <w:szCs w:val="24"/>
+        </w:rPr>
+        <w:t xml:space="preserve"> SDK, </w:t>
+      </w:r>
+      <w:proofErr w:type="spellStart"/>
       <w:r>
         <w:rPr>
           <w:sz w:val="24"/>
@@ -3665,6 +3879,7 @@
         </w:rPr>
         <w:t>caGrid</w:t>
       </w:r>
+      <w:proofErr w:type="spellEnd"/>
       <w:r>
         <w:rPr>
           <w:sz w:val="24"/>
@@ -3679,12 +3894,21 @@
         </w:rPr>
         <w:t xml:space="preserve">and </w:t>
       </w:r>
-      <w:r>
-        <w:rPr>
-          <w:sz w:val="24"/>
-          <w:szCs w:val="24"/>
-        </w:rPr>
-        <w:t>caAdapter,</w:t>
+      <w:proofErr w:type="spellStart"/>
+      <w:r>
+        <w:rPr>
+          <w:sz w:val="24"/>
+          <w:szCs w:val="24"/>
+        </w:rPr>
+        <w:t>caAdapter</w:t>
+      </w:r>
+      <w:proofErr w:type="spellEnd"/>
+      <w:r>
+        <w:rPr>
+          <w:sz w:val="24"/>
+          <w:szCs w:val="24"/>
+        </w:rPr>
+        <w:t>,</w:t>
       </w:r>
       <w:r>
         <w:rPr>
@@ -3756,13 +3980,6 @@
           <w:szCs w:val="24"/>
         </w:rPr>
       </w:pPr>
-      <w:r>
-        <w:rPr>
-          <w:sz w:val="24"/>
-          <w:szCs w:val="24"/>
-        </w:rPr>
-        <w:br w:type="page"/>
-      </w:r>
     </w:p>
     <w:p>
       <w:pPr>
@@ -3774,7 +3991,6 @@
       <w:bookmarkStart w:id="15" w:name="_Toc100726496"/>
       <w:bookmarkStart w:id="16" w:name="_Toc255974769"/>
       <w:r>
-        <w:lastRenderedPageBreak/>
         <w:t>Stakeholder and User Descriptions</w:t>
       </w:r>
       <w:bookmarkEnd w:id="12"/>
@@ -3895,8 +4111,13 @@
               <w:pStyle w:val="InfoBlue"/>
             </w:pPr>
             <w:r>
-              <w:t>George Komatsoulis</w:t>
+              <w:t xml:space="preserve">George </w:t>
             </w:r>
+            <w:proofErr w:type="spellStart"/>
+            <w:r>
+              <w:t>Komatsoulis</w:t>
+            </w:r>
+            <w:proofErr w:type="spellEnd"/>
           </w:p>
         </w:tc>
         <w:tc>
@@ -4016,9 +4237,19 @@
             <w:pPr>
               <w:pStyle w:val="InfoBlue"/>
             </w:pPr>
+            <w:proofErr w:type="spellStart"/>
             <w:r>
-              <w:t>Avinash Shanbhag</w:t>
+              <w:t>Avinash</w:t>
             </w:r>
+            <w:proofErr w:type="spellEnd"/>
+            <w:r>
+              <w:t xml:space="preserve"> </w:t>
+            </w:r>
+            <w:proofErr w:type="spellStart"/>
+            <w:r>
+              <w:t>Shanbhag</w:t>
+            </w:r>
+            <w:proofErr w:type="spellEnd"/>
           </w:p>
         </w:tc>
         <w:tc>
@@ -4070,7 +4301,35 @@
               <w:rPr>
                 <w:color w:val="auto"/>
               </w:rPr>
-              <w:t>Oversees CBIIT caCORE software engineering, and caGrid development</w:t>
+              <w:t xml:space="preserve">Oversees CBIIT </w:t>
+            </w:r>
+            <w:proofErr w:type="spellStart"/>
+            <w:r>
+              <w:rPr>
+                <w:color w:val="auto"/>
+              </w:rPr>
+              <w:t>caCORE</w:t>
+            </w:r>
+            <w:proofErr w:type="spellEnd"/>
+            <w:r>
+              <w:rPr>
+                <w:color w:val="auto"/>
+              </w:rPr>
+              <w:t xml:space="preserve"> software engineering, and </w:t>
+            </w:r>
+            <w:proofErr w:type="spellStart"/>
+            <w:r>
+              <w:rPr>
+                <w:color w:val="auto"/>
+              </w:rPr>
+              <w:t>caGrid</w:t>
+            </w:r>
+            <w:proofErr w:type="spellEnd"/>
+            <w:r>
+              <w:rPr>
+                <w:color w:val="auto"/>
+              </w:rPr>
+              <w:t xml:space="preserve"> development</w:t>
             </w:r>
           </w:p>
         </w:tc>
@@ -4090,8 +4349,13 @@
             <w:pPr>
               <w:pStyle w:val="InfoBlue"/>
             </w:pPr>
+            <w:proofErr w:type="spellStart"/>
             <w:r>
-              <w:t>Sichen Liu</w:t>
+              <w:t>Sichen</w:t>
+            </w:r>
+            <w:proofErr w:type="spellEnd"/>
+            <w:r>
+              <w:t xml:space="preserve"> Liu</w:t>
             </w:r>
           </w:p>
         </w:tc>
@@ -4144,7 +4408,21 @@
               <w:rPr>
                 <w:color w:val="auto"/>
               </w:rPr>
-              <w:t>Oversees caAdapter, and SDK product management and development</w:t>
+              <w:t xml:space="preserve">Oversees </w:t>
+            </w:r>
+            <w:proofErr w:type="spellStart"/>
+            <w:r>
+              <w:rPr>
+                <w:color w:val="auto"/>
+              </w:rPr>
+              <w:t>caAdapter</w:t>
+            </w:r>
+            <w:proofErr w:type="spellEnd"/>
+            <w:r>
+              <w:rPr>
+                <w:color w:val="auto"/>
+              </w:rPr>
+              <w:t>, and SDK product management and development</w:t>
             </w:r>
           </w:p>
         </w:tc>
@@ -4335,7 +4613,25 @@
                 <w:sz w:val="24"/>
                 <w:szCs w:val="24"/>
               </w:rPr>
-              <w:t>Contributor of the ISO datatype’s localized library</w:t>
+              <w:t xml:space="preserve">Contributor of the ISO </w:t>
+            </w:r>
+            <w:proofErr w:type="spellStart"/>
+            <w:r>
+              <w:rPr>
+                <w:iCs/>
+                <w:sz w:val="24"/>
+                <w:szCs w:val="24"/>
+              </w:rPr>
+              <w:t>datatype’s</w:t>
+            </w:r>
+            <w:proofErr w:type="spellEnd"/>
+            <w:r>
+              <w:rPr>
+                <w:iCs/>
+                <w:sz w:val="24"/>
+                <w:szCs w:val="24"/>
+              </w:rPr>
+              <w:t xml:space="preserve"> localized library</w:t>
             </w:r>
           </w:p>
         </w:tc>
@@ -4380,8 +4676,15 @@
             <w:pPr>
               <w:pStyle w:val="InfoBlue"/>
             </w:pPr>
+            <w:proofErr w:type="spellStart"/>
+            <w:proofErr w:type="gramStart"/>
             <w:r>
-              <w:t>caGrid Project Team</w:t>
+              <w:t>caGrid</w:t>
+            </w:r>
+            <w:proofErr w:type="spellEnd"/>
+            <w:proofErr w:type="gramEnd"/>
+            <w:r>
+              <w:t xml:space="preserve"> Project Team</w:t>
             </w:r>
           </w:p>
         </w:tc>
@@ -4436,7 +4739,21 @@
               <w:rPr>
                 <w:color w:val="auto"/>
               </w:rPr>
-              <w:t>Provide support for the ISO datatypes in their managed tools</w:t>
+              <w:t xml:space="preserve">Provide support for the ISO </w:t>
+            </w:r>
+            <w:proofErr w:type="spellStart"/>
+            <w:r>
+              <w:rPr>
+                <w:color w:val="auto"/>
+              </w:rPr>
+              <w:t>datatypes</w:t>
+            </w:r>
+            <w:proofErr w:type="spellEnd"/>
+            <w:r>
+              <w:rPr>
+                <w:color w:val="auto"/>
+              </w:rPr>
+              <w:t xml:space="preserve"> in their managed tools</w:t>
             </w:r>
           </w:p>
         </w:tc>
@@ -4456,8 +4773,15 @@
             <w:pPr>
               <w:pStyle w:val="InfoBlue"/>
             </w:pPr>
+            <w:proofErr w:type="spellStart"/>
+            <w:proofErr w:type="gramStart"/>
             <w:r>
-              <w:t>caAdapter Project Team</w:t>
+              <w:t>caAdapter</w:t>
+            </w:r>
+            <w:proofErr w:type="spellEnd"/>
+            <w:proofErr w:type="gramEnd"/>
+            <w:r>
+              <w:t xml:space="preserve"> Project Team</w:t>
             </w:r>
           </w:p>
         </w:tc>
@@ -4512,7 +4836,21 @@
               <w:rPr>
                 <w:color w:val="auto"/>
               </w:rPr>
-              <w:t>Provide support for the ISO datatypes in their managed tools</w:t>
+              <w:t xml:space="preserve">Provide support for the ISO </w:t>
+            </w:r>
+            <w:proofErr w:type="spellStart"/>
+            <w:r>
+              <w:rPr>
+                <w:color w:val="auto"/>
+              </w:rPr>
+              <w:t>datatypes</w:t>
+            </w:r>
+            <w:proofErr w:type="spellEnd"/>
+            <w:r>
+              <w:rPr>
+                <w:color w:val="auto"/>
+              </w:rPr>
+              <w:t xml:space="preserve"> in their managed tools</w:t>
             </w:r>
           </w:p>
         </w:tc>
@@ -4532,8 +4870,15 @@
             <w:pPr>
               <w:pStyle w:val="InfoBlue"/>
             </w:pPr>
+            <w:proofErr w:type="spellStart"/>
+            <w:proofErr w:type="gramStart"/>
             <w:r>
-              <w:t>caCORE SDK Project Team</w:t>
+              <w:t>caCORE</w:t>
+            </w:r>
+            <w:proofErr w:type="spellEnd"/>
+            <w:proofErr w:type="gramEnd"/>
+            <w:r>
+              <w:t xml:space="preserve"> SDK Project Team</w:t>
             </w:r>
           </w:p>
         </w:tc>
@@ -4588,7 +4933,21 @@
               <w:rPr>
                 <w:color w:val="auto"/>
               </w:rPr>
-              <w:t>Provide support for the ISO datatypes in their managed tools</w:t>
+              <w:t xml:space="preserve">Provide support for the ISO </w:t>
+            </w:r>
+            <w:proofErr w:type="spellStart"/>
+            <w:r>
+              <w:rPr>
+                <w:color w:val="auto"/>
+              </w:rPr>
+              <w:t>datatypes</w:t>
+            </w:r>
+            <w:proofErr w:type="spellEnd"/>
+            <w:r>
+              <w:rPr>
+                <w:color w:val="auto"/>
+              </w:rPr>
+              <w:t xml:space="preserve"> in their managed tools</w:t>
             </w:r>
           </w:p>
         </w:tc>
@@ -4605,7 +4964,6 @@
       </w:r>
       <w:bookmarkStart w:id="23" w:name="_Toc255974771"/>
       <w:r>
-        <w:lastRenderedPageBreak/>
         <w:t>Timeline Requirement</w:t>
       </w:r>
       <w:bookmarkEnd w:id="23"/>
@@ -4701,7 +5059,23 @@
           <w:sz w:val="24"/>
           <w:szCs w:val="24"/>
         </w:rPr>
-        <w:t xml:space="preserve">In order to provide support for the ISO 21090 datatypes in the infrastructure tools, multiple project teams have to implement enhancements in their respective tools. </w:t>
+        <w:t xml:space="preserve">In order to provide support for the ISO 21090 </w:t>
+      </w:r>
+      <w:proofErr w:type="spellStart"/>
+      <w:r>
+        <w:rPr>
+          <w:sz w:val="24"/>
+          <w:szCs w:val="24"/>
+        </w:rPr>
+        <w:t>datatypes</w:t>
+      </w:r>
+      <w:proofErr w:type="spellEnd"/>
+      <w:r>
+        <w:rPr>
+          <w:sz w:val="24"/>
+          <w:szCs w:val="24"/>
+        </w:rPr>
+        <w:t xml:space="preserve"> in the infrastructure tools, multiple project teams have to implement enhancements in their respective tools. </w:t>
       </w:r>
       <w:r>
         <w:rPr>
@@ -4777,14 +5151,46 @@
           <w:sz w:val="24"/>
           <w:szCs w:val="24"/>
         </w:rPr>
-        <w:t>As the long term solution</w:t>
-      </w:r>
-      <w:r>
-        <w:rPr>
-          <w:sz w:val="24"/>
-          <w:szCs w:val="24"/>
-        </w:rPr>
-        <w:t xml:space="preserve"> for ISO 21090 datatypes is </w:t>
+        <w:t xml:space="preserve">As the </w:t>
+      </w:r>
+      <w:proofErr w:type="gramStart"/>
+      <w:r>
+        <w:rPr>
+          <w:sz w:val="24"/>
+          <w:szCs w:val="24"/>
+        </w:rPr>
+        <w:t>long term</w:t>
+      </w:r>
+      <w:proofErr w:type="gramEnd"/>
+      <w:r>
+        <w:rPr>
+          <w:sz w:val="24"/>
+          <w:szCs w:val="24"/>
+        </w:rPr>
+        <w:t xml:space="preserve"> solution</w:t>
+      </w:r>
+      <w:r>
+        <w:rPr>
+          <w:sz w:val="24"/>
+          <w:szCs w:val="24"/>
+        </w:rPr>
+        <w:t xml:space="preserve"> for ISO 21090 </w:t>
+      </w:r>
+      <w:proofErr w:type="spellStart"/>
+      <w:r>
+        <w:rPr>
+          <w:sz w:val="24"/>
+          <w:szCs w:val="24"/>
+        </w:rPr>
+        <w:t>datatypes</w:t>
+      </w:r>
+      <w:proofErr w:type="spellEnd"/>
+      <w:r>
+        <w:rPr>
+          <w:sz w:val="24"/>
+          <w:szCs w:val="24"/>
+        </w:rPr>
+        <w:t xml:space="preserve"> is </w:t>
       </w:r>
       <w:r>
         <w:rPr>
@@ -5060,15 +5466,39 @@
           <w:sz w:val="24"/>
           <w:szCs w:val="24"/>
         </w:rPr>
-        <w:t xml:space="preserve">Current semantic infrastructure supports the model based registry with model elements being simple types. If the model uses complex ISO datatypes, then the registry is not capable of handling the details of the complex types. As part of this effort, the semantic </w:t>
-      </w:r>
-      <w:r>
-        <w:rPr>
-          <w:sz w:val="24"/>
-          <w:szCs w:val="24"/>
-        </w:rPr>
-        <w:lastRenderedPageBreak/>
-        <w:t>infrastructure will be evaluated for fitness to support the requirements of this project. After the evaluation, the project teams will determine what enhancements are necessary and how those enhancements will be implemented.</w:t>
+        <w:t xml:space="preserve">Current semantic infrastructure supports the </w:t>
+      </w:r>
+      <w:proofErr w:type="gramStart"/>
+      <w:r>
+        <w:rPr>
+          <w:sz w:val="24"/>
+          <w:szCs w:val="24"/>
+        </w:rPr>
+        <w:t>model based</w:t>
+      </w:r>
+      <w:proofErr w:type="gramEnd"/>
+      <w:r>
+        <w:rPr>
+          <w:sz w:val="24"/>
+          <w:szCs w:val="24"/>
+        </w:rPr>
+        <w:t xml:space="preserve"> registry with model elements being simple types. If the model uses complex ISO </w:t>
+      </w:r>
+      <w:proofErr w:type="spellStart"/>
+      <w:r>
+        <w:rPr>
+          <w:sz w:val="24"/>
+          <w:szCs w:val="24"/>
+        </w:rPr>
+        <w:t>datatypes</w:t>
+      </w:r>
+      <w:proofErr w:type="spellEnd"/>
+      <w:r>
+        <w:rPr>
+          <w:sz w:val="24"/>
+          <w:szCs w:val="24"/>
+        </w:rPr>
+        <w:t>, then the registry is not capable of handling the details of the complex types. As part of this effort, the semantic infrastructure will be evaluated for fitness to support the requirements of this project. After the evaluation, the project teams will determine what enhancements are necessary and how those enhancements will be implemented.</w:t>
       </w:r>
       <w:r>
         <w:rPr>
@@ -5134,7 +5564,23 @@
           <w:sz w:val="24"/>
           <w:szCs w:val="24"/>
         </w:rPr>
-        <w:t xml:space="preserve"> Datatypes in the semantic infrastructure as a project</w:t>
+        <w:t xml:space="preserve"> </w:t>
+      </w:r>
+      <w:proofErr w:type="spellStart"/>
+      <w:r>
+        <w:rPr>
+          <w:sz w:val="24"/>
+          <w:szCs w:val="24"/>
+        </w:rPr>
+        <w:t>Datatypes</w:t>
+      </w:r>
+      <w:proofErr w:type="spellEnd"/>
+      <w:r>
+        <w:rPr>
+          <w:sz w:val="24"/>
+          <w:szCs w:val="24"/>
+        </w:rPr>
+        <w:t xml:space="preserve"> in the semantic infrastructure as a project</w:t>
       </w:r>
     </w:p>
     <w:p>
@@ -5173,7 +5619,23 @@
           <w:sz w:val="24"/>
           <w:szCs w:val="24"/>
         </w:rPr>
-        <w:t>egistration tooling to support “shorthand’ notation for use of those types (e.g. They can be listed as a datatype in the model, but expanded to be a complex class association in the registered metadata model)</w:t>
+        <w:t xml:space="preserve">egistration tooling to support “shorthand’ notation for use of those types (e.g. They can be listed as a </w:t>
+      </w:r>
+      <w:proofErr w:type="spellStart"/>
+      <w:r>
+        <w:rPr>
+          <w:sz w:val="24"/>
+          <w:szCs w:val="24"/>
+        </w:rPr>
+        <w:t>datatype</w:t>
+      </w:r>
+      <w:proofErr w:type="spellEnd"/>
+      <w:r>
+        <w:rPr>
+          <w:sz w:val="24"/>
+          <w:szCs w:val="24"/>
+        </w:rPr>
+        <w:t xml:space="preserve"> in the model, but expanded to be a complex class association in the registered metadata model)</w:t>
       </w:r>
     </w:p>
     <w:p>
@@ -5220,12 +5682,21 @@
         </w:rPr>
         <w:t xml:space="preserve">common </w:t>
       </w:r>
-      <w:r>
-        <w:rPr>
-          <w:sz w:val="24"/>
-          <w:szCs w:val="24"/>
-        </w:rPr>
-        <w:t>library was developed as a</w:t>
+      <w:proofErr w:type="gramStart"/>
+      <w:r>
+        <w:rPr>
+          <w:sz w:val="24"/>
+          <w:szCs w:val="24"/>
+        </w:rPr>
+        <w:t>library</w:t>
+      </w:r>
+      <w:proofErr w:type="gramEnd"/>
+      <w:r>
+        <w:rPr>
+          <w:sz w:val="24"/>
+          <w:szCs w:val="24"/>
+        </w:rPr>
+        <w:t xml:space="preserve"> was developed as a</w:t>
       </w:r>
       <w:r>
         <w:rPr>
@@ -5361,14 +5832,30 @@
           <w:sz w:val="24"/>
           <w:szCs w:val="24"/>
         </w:rPr>
-        <w:t>In the first phase of implementation, the common library was the only implementation supported from the tooling teams. For longer term, the development team will evaluate two possible options to support the ISO datatype</w:t>
-      </w:r>
-      <w:r>
-        <w:rPr>
-          <w:sz w:val="24"/>
-          <w:szCs w:val="24"/>
-        </w:rPr>
-        <w:t>s:</w:t>
+        <w:t xml:space="preserve">In the first phase of implementation, the common library was the only implementation supported from the tooling teams. For longer term, the development team will evaluate two possible options to support the ISO </w:t>
+      </w:r>
+      <w:proofErr w:type="spellStart"/>
+      <w:r>
+        <w:rPr>
+          <w:sz w:val="24"/>
+          <w:szCs w:val="24"/>
+        </w:rPr>
+        <w:t>datatype</w:t>
+      </w:r>
+      <w:r>
+        <w:rPr>
+          <w:sz w:val="24"/>
+          <w:szCs w:val="24"/>
+        </w:rPr>
+        <w:t>s</w:t>
+      </w:r>
+      <w:proofErr w:type="spellEnd"/>
+      <w:r>
+        <w:rPr>
+          <w:sz w:val="24"/>
+          <w:szCs w:val="24"/>
+        </w:rPr>
+        <w:t>:</w:t>
       </w:r>
     </w:p>
     <w:p>
@@ -5406,7 +5893,39 @@
           <w:sz w:val="24"/>
           <w:szCs w:val="24"/>
         </w:rPr>
-        <w:t>additional datatypes and their attributes from ISO datatype standard</w:t>
+        <w:t xml:space="preserve">additional </w:t>
+      </w:r>
+      <w:proofErr w:type="spellStart"/>
+      <w:r>
+        <w:rPr>
+          <w:sz w:val="24"/>
+          <w:szCs w:val="24"/>
+        </w:rPr>
+        <w:t>datatypes</w:t>
+      </w:r>
+      <w:proofErr w:type="spellEnd"/>
+      <w:r>
+        <w:rPr>
+          <w:sz w:val="24"/>
+          <w:szCs w:val="24"/>
+        </w:rPr>
+        <w:t xml:space="preserve"> and their attributes from ISO </w:t>
+      </w:r>
+      <w:proofErr w:type="spellStart"/>
+      <w:r>
+        <w:rPr>
+          <w:sz w:val="24"/>
+          <w:szCs w:val="24"/>
+        </w:rPr>
+        <w:t>datatype</w:t>
+      </w:r>
+      <w:proofErr w:type="spellEnd"/>
+      <w:r>
+        <w:rPr>
+          <w:sz w:val="24"/>
+          <w:szCs w:val="24"/>
+        </w:rPr>
+        <w:t xml:space="preserve"> standard</w:t>
       </w:r>
       <w:r>
         <w:rPr>
@@ -5508,9 +6027,13 @@
         <w:pStyle w:val="Heading2"/>
       </w:pPr>
       <w:bookmarkStart w:id="29" w:name="_Toc255974777"/>
+      <w:proofErr w:type="spellStart"/>
+      <w:proofErr w:type="gramStart"/>
       <w:r>
         <w:t>caGrid</w:t>
       </w:r>
+      <w:proofErr w:type="spellEnd"/>
+      <w:proofErr w:type="gramEnd"/>
       <w:r>
         <w:t xml:space="preserve"> Support</w:t>
       </w:r>
@@ -5525,40 +6048,176 @@
           <w:szCs w:val="24"/>
         </w:rPr>
       </w:pPr>
-      <w:r>
-        <w:rPr>
-          <w:sz w:val="24"/>
-          <w:szCs w:val="24"/>
-        </w:rPr>
-        <w:t xml:space="preserve">caGrid’s </w:t>
-      </w:r>
-      <w:r>
-        <w:rPr>
-          <w:sz w:val="24"/>
-          <w:szCs w:val="24"/>
-        </w:rPr>
-        <w:t xml:space="preserve">Introduce project provided initial support for the ISO 21090 datatypes in form of an extension. </w:t>
-      </w:r>
-      <w:r>
-        <w:rPr>
-          <w:sz w:val="24"/>
-          <w:szCs w:val="24"/>
-        </w:rPr>
-        <w:t xml:space="preserve">The initial extension included support for the 30 datatypes </w:t>
-      </w:r>
-      <w:r>
-        <w:rPr>
-          <w:sz w:val="24"/>
-          <w:szCs w:val="24"/>
-        </w:rPr>
-        <w:t xml:space="preserve">from common ISO 21090 library </w:t>
-      </w:r>
-      <w:r>
-        <w:rPr>
-          <w:sz w:val="24"/>
-          <w:szCs w:val="24"/>
-        </w:rPr>
-        <w:t xml:space="preserve">that COPPA/PODS project was using. The </w:t>
+      <w:proofErr w:type="spellStart"/>
+      <w:proofErr w:type="gramStart"/>
+      <w:r>
+        <w:rPr>
+          <w:sz w:val="24"/>
+          <w:szCs w:val="24"/>
+        </w:rPr>
+        <w:t>caGrid’s</w:t>
+      </w:r>
+      <w:proofErr w:type="spellEnd"/>
+      <w:proofErr w:type="gramEnd"/>
+      <w:r>
+        <w:rPr>
+          <w:sz w:val="24"/>
+          <w:szCs w:val="24"/>
+        </w:rPr>
+        <w:t xml:space="preserve"> </w:t>
+      </w:r>
+      <w:r>
+        <w:rPr>
+          <w:sz w:val="24"/>
+          <w:szCs w:val="24"/>
+        </w:rPr>
+        <w:t xml:space="preserve">Introduce project provided initial support for the ISO 21090 </w:t>
+      </w:r>
+      <w:proofErr w:type="spellStart"/>
+      <w:r>
+        <w:rPr>
+          <w:sz w:val="24"/>
+          <w:szCs w:val="24"/>
+        </w:rPr>
+        <w:t>datatypes</w:t>
+      </w:r>
+      <w:proofErr w:type="spellEnd"/>
+      <w:r>
+        <w:rPr>
+          <w:sz w:val="24"/>
+          <w:szCs w:val="24"/>
+        </w:rPr>
+        <w:t xml:space="preserve"> </w:t>
+      </w:r>
+      <w:r>
+        <w:rPr>
+          <w:sz w:val="24"/>
+          <w:szCs w:val="24"/>
+        </w:rPr>
+        <w:t>thorough its</w:t>
+      </w:r>
+      <w:r>
+        <w:rPr>
+          <w:sz w:val="24"/>
+          <w:szCs w:val="24"/>
+        </w:rPr>
+        <w:t xml:space="preserve"> extension</w:t>
+      </w:r>
+      <w:r>
+        <w:rPr>
+          <w:sz w:val="24"/>
+          <w:szCs w:val="24"/>
+        </w:rPr>
+        <w:t xml:space="preserve"> framework</w:t>
+      </w:r>
+      <w:r>
+        <w:rPr>
+          <w:sz w:val="24"/>
+          <w:szCs w:val="24"/>
+        </w:rPr>
+        <w:t xml:space="preserve">. </w:t>
+      </w:r>
+      <w:r>
+        <w:rPr>
+          <w:sz w:val="24"/>
+          <w:szCs w:val="24"/>
+        </w:rPr>
+        <w:t>The initial extension included support for the</w:t>
+      </w:r>
+      <w:r>
+        <w:rPr>
+          <w:sz w:val="24"/>
+          <w:szCs w:val="24"/>
+        </w:rPr>
+        <w:t xml:space="preserve"> localized</w:t>
+      </w:r>
+      <w:r>
+        <w:rPr>
+          <w:sz w:val="24"/>
+          <w:szCs w:val="24"/>
+        </w:rPr>
+        <w:t xml:space="preserve"> 30 </w:t>
+      </w:r>
+      <w:proofErr w:type="spellStart"/>
+      <w:r>
+        <w:rPr>
+          <w:sz w:val="24"/>
+          <w:szCs w:val="24"/>
+        </w:rPr>
+        <w:t>datatypes</w:t>
+      </w:r>
+      <w:proofErr w:type="spellEnd"/>
+      <w:r>
+        <w:rPr>
+          <w:sz w:val="24"/>
+          <w:szCs w:val="24"/>
+        </w:rPr>
+        <w:t xml:space="preserve"> </w:t>
+      </w:r>
+      <w:r>
+        <w:rPr>
+          <w:sz w:val="24"/>
+          <w:szCs w:val="24"/>
+        </w:rPr>
+        <w:t>in</w:t>
+      </w:r>
+      <w:r>
+        <w:rPr>
+          <w:sz w:val="24"/>
+          <w:szCs w:val="24"/>
+        </w:rPr>
+        <w:t xml:space="preserve"> </w:t>
+      </w:r>
+      <w:r>
+        <w:rPr>
+          <w:sz w:val="24"/>
+          <w:szCs w:val="24"/>
+        </w:rPr>
+        <w:t xml:space="preserve">the </w:t>
+      </w:r>
+      <w:r>
+        <w:rPr>
+          <w:sz w:val="24"/>
+          <w:szCs w:val="24"/>
+        </w:rPr>
+        <w:t xml:space="preserve">common ISO 21090 </w:t>
+      </w:r>
+      <w:proofErr w:type="gramStart"/>
+      <w:r>
+        <w:rPr>
+          <w:sz w:val="24"/>
+          <w:szCs w:val="24"/>
+        </w:rPr>
+        <w:t>library</w:t>
+      </w:r>
+      <w:proofErr w:type="gramEnd"/>
+      <w:r>
+        <w:rPr>
+          <w:sz w:val="24"/>
+          <w:szCs w:val="24"/>
+        </w:rPr>
+        <w:t xml:space="preserve"> </w:t>
+      </w:r>
+      <w:r>
+        <w:rPr>
+          <w:sz w:val="24"/>
+          <w:szCs w:val="24"/>
+        </w:rPr>
+        <w:t xml:space="preserve">that COPPA/PODS project </w:t>
+      </w:r>
+      <w:r>
+        <w:rPr>
+          <w:sz w:val="24"/>
+          <w:szCs w:val="24"/>
+        </w:rPr>
+        <w:t>used</w:t>
+      </w:r>
+      <w:r>
+        <w:rPr>
+          <w:sz w:val="24"/>
+          <w:szCs w:val="24"/>
+        </w:rPr>
+        <w:t xml:space="preserve">. The </w:t>
       </w:r>
       <w:r>
         <w:rPr>
@@ -5586,7 +6245,23 @@
           <w:sz w:val="24"/>
           <w:szCs w:val="24"/>
         </w:rPr>
-        <w:t>in order to provide larger support to the ISO datatype standard.</w:t>
+        <w:t xml:space="preserve">in order to provide larger support to the ISO </w:t>
+      </w:r>
+      <w:proofErr w:type="spellStart"/>
+      <w:r>
+        <w:rPr>
+          <w:sz w:val="24"/>
+          <w:szCs w:val="24"/>
+        </w:rPr>
+        <w:t>datatype</w:t>
+      </w:r>
+      <w:proofErr w:type="spellEnd"/>
+      <w:r>
+        <w:rPr>
+          <w:sz w:val="24"/>
+          <w:szCs w:val="24"/>
+        </w:rPr>
+        <w:t xml:space="preserve"> standard.</w:t>
       </w:r>
       <w:r>
         <w:rPr>
@@ -5624,7 +6299,23 @@
           <w:sz w:val="24"/>
           <w:szCs w:val="24"/>
         </w:rPr>
-        <w:t xml:space="preserve">Enhance support for additional ISO 21090 datatypes and </w:t>
+        <w:t xml:space="preserve">Enhance support for additional ISO 21090 </w:t>
+      </w:r>
+      <w:proofErr w:type="spellStart"/>
+      <w:r>
+        <w:rPr>
+          <w:sz w:val="24"/>
+          <w:szCs w:val="24"/>
+        </w:rPr>
+        <w:t>datatypes</w:t>
+      </w:r>
+      <w:proofErr w:type="spellEnd"/>
+      <w:r>
+        <w:rPr>
+          <w:sz w:val="24"/>
+          <w:szCs w:val="24"/>
+        </w:rPr>
+        <w:t xml:space="preserve"> and </w:t>
       </w:r>
       <w:r>
         <w:rPr>
@@ -5659,8 +6350,17 @@
           <w:sz w:val="24"/>
           <w:szCs w:val="24"/>
         </w:rPr>
-        <w:t>different localizations of ISO 21090 datatypes</w:t>
-      </w:r>
+        <w:t xml:space="preserve">different localizations of ISO 21090 </w:t>
+      </w:r>
+      <w:proofErr w:type="spellStart"/>
+      <w:r>
+        <w:rPr>
+          <w:sz w:val="24"/>
+          <w:szCs w:val="24"/>
+        </w:rPr>
+        <w:t>datatypes</w:t>
+      </w:r>
+      <w:proofErr w:type="spellEnd"/>
     </w:p>
     <w:p>
       <w:pPr>
@@ -5700,12 +6400,21 @@
         </w:rPr>
         <w:t xml:space="preserve"> </w:t>
       </w:r>
-      <w:r>
-        <w:rPr>
-          <w:sz w:val="24"/>
-          <w:szCs w:val="24"/>
-        </w:rPr>
-        <w:t xml:space="preserve">caGrid’s </w:t>
+      <w:proofErr w:type="spellStart"/>
+      <w:r>
+        <w:rPr>
+          <w:sz w:val="24"/>
+          <w:szCs w:val="24"/>
+        </w:rPr>
+        <w:t>caGrid’s</w:t>
+      </w:r>
+      <w:proofErr w:type="spellEnd"/>
+      <w:r>
+        <w:rPr>
+          <w:sz w:val="24"/>
+          <w:szCs w:val="24"/>
+        </w:rPr>
+        <w:t xml:space="preserve"> </w:t>
       </w:r>
       <w:r>
         <w:rPr>
@@ -5791,20 +6500,21 @@
         </w:rPr>
         <w:t xml:space="preserve"> </w:t>
       </w:r>
-      <w:r>
-        <w:rPr>
-          <w:sz w:val="24"/>
-          <w:szCs w:val="24"/>
-        </w:rPr>
-        <w:t xml:space="preserve">datatypes, </w:t>
-      </w:r>
-      <w:r>
-        <w:rPr>
-          <w:sz w:val="24"/>
-          <w:szCs w:val="24"/>
-        </w:rPr>
-        <w:lastRenderedPageBreak/>
-        <w:t xml:space="preserve">and generate domain models (as metadata for Data Services infrastructure) for models using </w:t>
+      <w:proofErr w:type="spellStart"/>
+      <w:r>
+        <w:rPr>
+          <w:sz w:val="24"/>
+          <w:szCs w:val="24"/>
+        </w:rPr>
+        <w:t>datatypes</w:t>
+      </w:r>
+      <w:proofErr w:type="spellEnd"/>
+      <w:r>
+        <w:rPr>
+          <w:sz w:val="24"/>
+          <w:szCs w:val="24"/>
+        </w:rPr>
+        <w:t xml:space="preserve">, and generate domain models (as metadata for Data Services infrastructure) for models using </w:t>
       </w:r>
       <w:r>
         <w:rPr>
@@ -5820,6 +6530,7 @@
         </w:rPr>
         <w:t xml:space="preserve"> </w:t>
       </w:r>
+      <w:proofErr w:type="spellStart"/>
       <w:r>
         <w:rPr>
           <w:sz w:val="24"/>
@@ -5827,6 +6538,7 @@
         </w:rPr>
         <w:t>datatypes</w:t>
       </w:r>
+      <w:proofErr w:type="spellEnd"/>
       <w:r>
         <w:rPr>
           <w:sz w:val="24"/>
@@ -5903,7 +6615,23 @@
           <w:sz w:val="24"/>
           <w:szCs w:val="24"/>
         </w:rPr>
-        <w:t>Enhance query support to query through the ISO datatypes based systems</w:t>
+        <w:t xml:space="preserve">Enhance query support to query through the ISO </w:t>
+      </w:r>
+      <w:proofErr w:type="spellStart"/>
+      <w:r>
+        <w:rPr>
+          <w:sz w:val="24"/>
+          <w:szCs w:val="24"/>
+        </w:rPr>
+        <w:t>datatypes</w:t>
+      </w:r>
+      <w:proofErr w:type="spellEnd"/>
+      <w:r>
+        <w:rPr>
+          <w:sz w:val="24"/>
+          <w:szCs w:val="24"/>
+        </w:rPr>
+        <w:t xml:space="preserve"> based systems</w:t>
       </w:r>
     </w:p>
     <w:p>
@@ -5949,12 +6677,21 @@
         </w:rPr>
         <w:t xml:space="preserve"> </w:t>
       </w:r>
-      <w:r>
-        <w:rPr>
-          <w:sz w:val="24"/>
-          <w:szCs w:val="24"/>
-        </w:rPr>
-        <w:t>datatypes (</w:t>
+      <w:proofErr w:type="spellStart"/>
+      <w:r>
+        <w:rPr>
+          <w:sz w:val="24"/>
+          <w:szCs w:val="24"/>
+        </w:rPr>
+        <w:t>datatypes</w:t>
+      </w:r>
+      <w:proofErr w:type="spellEnd"/>
+      <w:r>
+        <w:rPr>
+          <w:sz w:val="24"/>
+          <w:szCs w:val="24"/>
+        </w:rPr>
+        <w:t xml:space="preserve"> (</w:t>
       </w:r>
       <w:r>
         <w:rPr>
@@ -6016,6 +6753,7 @@
         </w:rPr>
         <w:t xml:space="preserve"> </w:t>
       </w:r>
+      <w:proofErr w:type="spellStart"/>
       <w:r>
         <w:rPr>
           <w:sz w:val="24"/>
@@ -6023,6 +6761,7 @@
         </w:rPr>
         <w:t>datatypes</w:t>
       </w:r>
+      <w:proofErr w:type="spellEnd"/>
     </w:p>
     <w:p/>
     <w:p/>
@@ -6031,8 +6770,15 @@
         <w:pStyle w:val="Heading2"/>
       </w:pPr>
       <w:bookmarkStart w:id="30" w:name="_Toc255974778"/>
-      <w:r>
-        <w:t>caAdapter Support:</w:t>
+      <w:proofErr w:type="spellStart"/>
+      <w:proofErr w:type="gramStart"/>
+      <w:r>
+        <w:t>caAdapter</w:t>
+      </w:r>
+      <w:proofErr w:type="spellEnd"/>
+      <w:proofErr w:type="gramEnd"/>
+      <w:r>
+        <w:t xml:space="preserve"> Support:</w:t>
       </w:r>
       <w:bookmarkEnd w:id="30"/>
     </w:p>
@@ -6045,6 +6791,8 @@
           <w:szCs w:val="24"/>
         </w:rPr>
       </w:pPr>
+      <w:proofErr w:type="spellStart"/>
+      <w:proofErr w:type="gramStart"/>
       <w:r>
         <w:rPr>
           <w:sz w:val="24"/>
@@ -6057,7 +6805,32 @@
           <w:sz w:val="24"/>
           <w:szCs w:val="24"/>
         </w:rPr>
-        <w:t xml:space="preserve">Adapter project provided initial support for the ISO 21090 datatypes in the Model Mapping Service. The initial </w:t>
+        <w:t>Adapter</w:t>
+      </w:r>
+      <w:proofErr w:type="spellEnd"/>
+      <w:proofErr w:type="gramEnd"/>
+      <w:r>
+        <w:rPr>
+          <w:sz w:val="24"/>
+          <w:szCs w:val="24"/>
+        </w:rPr>
+        <w:t xml:space="preserve"> project provided initial support for the ISO 21090 </w:t>
+      </w:r>
+      <w:proofErr w:type="spellStart"/>
+      <w:r>
+        <w:rPr>
+          <w:sz w:val="24"/>
+          <w:szCs w:val="24"/>
+        </w:rPr>
+        <w:t>datatypes</w:t>
+      </w:r>
+      <w:proofErr w:type="spellEnd"/>
+      <w:r>
+        <w:rPr>
+          <w:sz w:val="24"/>
+          <w:szCs w:val="24"/>
+        </w:rPr>
+        <w:t xml:space="preserve"> in the Model Mapping Service. The initial </w:t>
       </w:r>
       <w:r>
         <w:rPr>
@@ -6071,7 +6844,31 @@
           <w:sz w:val="24"/>
           <w:szCs w:val="24"/>
         </w:rPr>
-        <w:t xml:space="preserve"> included support for the 30 datatypes that COPPA/PODS project was using. The ca</w:t>
+        <w:t xml:space="preserve"> included support for the 30 </w:t>
+      </w:r>
+      <w:proofErr w:type="spellStart"/>
+      <w:r>
+        <w:rPr>
+          <w:sz w:val="24"/>
+          <w:szCs w:val="24"/>
+        </w:rPr>
+        <w:t>datatypes</w:t>
+      </w:r>
+      <w:proofErr w:type="spellEnd"/>
+      <w:r>
+        <w:rPr>
+          <w:sz w:val="24"/>
+          <w:szCs w:val="24"/>
+        </w:rPr>
+        <w:t xml:space="preserve"> that COPPA/PODS project was using. The </w:t>
+      </w:r>
+      <w:proofErr w:type="spellStart"/>
+      <w:r>
+        <w:rPr>
+          <w:sz w:val="24"/>
+          <w:szCs w:val="24"/>
+        </w:rPr>
+        <w:t>ca</w:t>
       </w:r>
       <w:r>
         <w:rPr>
@@ -6080,6 +6877,7 @@
         </w:rPr>
         <w:t>Adapter</w:t>
       </w:r>
+      <w:proofErr w:type="spellEnd"/>
       <w:r>
         <w:rPr>
           <w:sz w:val="24"/>
@@ -6099,7 +6897,23 @@
           <w:sz w:val="24"/>
           <w:szCs w:val="24"/>
         </w:rPr>
-        <w:t>perform following activities in order to provide larger support to the ISO datatype standard.</w:t>
+        <w:t xml:space="preserve">perform following activities in order to provide larger support to the ISO </w:t>
+      </w:r>
+      <w:proofErr w:type="spellStart"/>
+      <w:r>
+        <w:rPr>
+          <w:sz w:val="24"/>
+          <w:szCs w:val="24"/>
+        </w:rPr>
+        <w:t>datatype</w:t>
+      </w:r>
+      <w:proofErr w:type="spellEnd"/>
+      <w:r>
+        <w:rPr>
+          <w:sz w:val="24"/>
+          <w:szCs w:val="24"/>
+        </w:rPr>
+        <w:t xml:space="preserve"> standard.</w:t>
       </w:r>
     </w:p>
     <w:p/>
@@ -6122,7 +6936,57 @@
           <w:sz w:val="24"/>
           <w:szCs w:val="24"/>
         </w:rPr>
-        <w:t xml:space="preserve">Support ISO 21090 conformation and localization process. caAdapter will provide capabilities for users to load ISO 21090 datatypes, eliminate unused datatypes and attributes, define default values, global constant, add constraints, and etc. </w:t>
+        <w:t xml:space="preserve">Support ISO 21090 conformation and localization process. </w:t>
+      </w:r>
+      <w:proofErr w:type="spellStart"/>
+      <w:proofErr w:type="gramStart"/>
+      <w:r>
+        <w:rPr>
+          <w:sz w:val="24"/>
+          <w:szCs w:val="24"/>
+        </w:rPr>
+        <w:t>caAdapter</w:t>
+      </w:r>
+      <w:proofErr w:type="spellEnd"/>
+      <w:proofErr w:type="gramEnd"/>
+      <w:r>
+        <w:rPr>
+          <w:sz w:val="24"/>
+          <w:szCs w:val="24"/>
+        </w:rPr>
+        <w:t xml:space="preserve"> will provide capabilities for users to load ISO 21090 </w:t>
+      </w:r>
+      <w:proofErr w:type="spellStart"/>
+      <w:r>
+        <w:rPr>
+          <w:sz w:val="24"/>
+          <w:szCs w:val="24"/>
+        </w:rPr>
+        <w:t>datatypes</w:t>
+      </w:r>
+      <w:proofErr w:type="spellEnd"/>
+      <w:r>
+        <w:rPr>
+          <w:sz w:val="24"/>
+          <w:szCs w:val="24"/>
+        </w:rPr>
+        <w:t xml:space="preserve">, eliminate unused </w:t>
+      </w:r>
+      <w:proofErr w:type="spellStart"/>
+      <w:r>
+        <w:rPr>
+          <w:sz w:val="24"/>
+          <w:szCs w:val="24"/>
+        </w:rPr>
+        <w:t>datatypes</w:t>
+      </w:r>
+      <w:proofErr w:type="spellEnd"/>
+      <w:r>
+        <w:rPr>
+          <w:sz w:val="24"/>
+          <w:szCs w:val="24"/>
+        </w:rPr>
+        <w:t xml:space="preserve"> and attributes, define default values, global constant, add constraints, and etc. </w:t>
       </w:r>
     </w:p>
     <w:p>
@@ -6154,7 +7018,100 @@
           <w:sz w:val="24"/>
           <w:szCs w:val="24"/>
         </w:rPr>
-        <w:t>Support evolving ISO datatypes and localization. When ISO 21090 datatype standard or the localization version changes, caAdapter will identify the change and visually present the changes. caAdapter will automatically adjust the localization. caAdapter will integrate with SDK to automatically update all subsequent mapping and transformation artifacts.</w:t>
+        <w:t xml:space="preserve">Support evolving ISO </w:t>
+      </w:r>
+      <w:proofErr w:type="spellStart"/>
+      <w:r>
+        <w:rPr>
+          <w:sz w:val="24"/>
+          <w:szCs w:val="24"/>
+        </w:rPr>
+        <w:t>datatypes</w:t>
+      </w:r>
+      <w:proofErr w:type="spellEnd"/>
+      <w:r>
+        <w:rPr>
+          <w:sz w:val="24"/>
+          <w:szCs w:val="24"/>
+        </w:rPr>
+        <w:t xml:space="preserve"> and localization. When ISO </w:t>
+      </w:r>
+      <w:proofErr w:type="gramStart"/>
+      <w:r>
+        <w:rPr>
+          <w:sz w:val="24"/>
+          <w:szCs w:val="24"/>
+        </w:rPr>
+        <w:t xml:space="preserve">21090 </w:t>
+      </w:r>
+      <w:proofErr w:type="spellStart"/>
+      <w:r>
+        <w:rPr>
+          <w:sz w:val="24"/>
+          <w:szCs w:val="24"/>
+        </w:rPr>
+        <w:t>datatype</w:t>
+      </w:r>
+      <w:proofErr w:type="spellEnd"/>
+      <w:proofErr w:type="gramEnd"/>
+      <w:r>
+        <w:rPr>
+          <w:sz w:val="24"/>
+          <w:szCs w:val="24"/>
+        </w:rPr>
+        <w:t xml:space="preserve"> standard or the localization version changes, </w:t>
+      </w:r>
+      <w:proofErr w:type="spellStart"/>
+      <w:r>
+        <w:rPr>
+          <w:sz w:val="24"/>
+          <w:szCs w:val="24"/>
+        </w:rPr>
+        <w:t>caAdapter</w:t>
+      </w:r>
+      <w:proofErr w:type="spellEnd"/>
+      <w:r>
+        <w:rPr>
+          <w:sz w:val="24"/>
+          <w:szCs w:val="24"/>
+        </w:rPr>
+        <w:t xml:space="preserve"> will identify the change and visually present the changes. </w:t>
+      </w:r>
+      <w:proofErr w:type="spellStart"/>
+      <w:proofErr w:type="gramStart"/>
+      <w:r>
+        <w:rPr>
+          <w:sz w:val="24"/>
+          <w:szCs w:val="24"/>
+        </w:rPr>
+        <w:t>caAdapter</w:t>
+      </w:r>
+      <w:proofErr w:type="spellEnd"/>
+      <w:proofErr w:type="gramEnd"/>
+      <w:r>
+        <w:rPr>
+          <w:sz w:val="24"/>
+          <w:szCs w:val="24"/>
+        </w:rPr>
+        <w:t xml:space="preserve"> will automatically adjust the localization. </w:t>
+      </w:r>
+      <w:proofErr w:type="spellStart"/>
+      <w:proofErr w:type="gramStart"/>
+      <w:r>
+        <w:rPr>
+          <w:sz w:val="24"/>
+          <w:szCs w:val="24"/>
+        </w:rPr>
+        <w:t>caAdapter</w:t>
+      </w:r>
+      <w:proofErr w:type="spellEnd"/>
+      <w:proofErr w:type="gramEnd"/>
+      <w:r>
+        <w:rPr>
+          <w:sz w:val="24"/>
+          <w:szCs w:val="24"/>
+        </w:rPr>
+        <w:t xml:space="preserve"> will integrate with SDK to automatically update all subsequent mapping and transformation artifacts.</w:t>
       </w:r>
     </w:p>
     <w:p>
@@ -6186,7 +7143,55 @@
           <w:sz w:val="24"/>
           <w:szCs w:val="24"/>
         </w:rPr>
-        <w:t>Extend caAdapter to support all caCORE SDK supported ISO 21090 datatypes, constraints and implemented in the MMS model.</w:t>
+        <w:t xml:space="preserve">Extend </w:t>
+      </w:r>
+      <w:proofErr w:type="spellStart"/>
+      <w:r>
+        <w:rPr>
+          <w:sz w:val="24"/>
+          <w:szCs w:val="24"/>
+        </w:rPr>
+        <w:t>caAdapter</w:t>
+      </w:r>
+      <w:proofErr w:type="spellEnd"/>
+      <w:r>
+        <w:rPr>
+          <w:sz w:val="24"/>
+          <w:szCs w:val="24"/>
+        </w:rPr>
+        <w:t xml:space="preserve"> to support all </w:t>
+      </w:r>
+      <w:proofErr w:type="spellStart"/>
+      <w:r>
+        <w:rPr>
+          <w:sz w:val="24"/>
+          <w:szCs w:val="24"/>
+        </w:rPr>
+        <w:t>caCORE</w:t>
+      </w:r>
+      <w:proofErr w:type="spellEnd"/>
+      <w:r>
+        <w:rPr>
+          <w:sz w:val="24"/>
+          <w:szCs w:val="24"/>
+        </w:rPr>
+        <w:t xml:space="preserve"> SDK supported ISO 21090 </w:t>
+      </w:r>
+      <w:proofErr w:type="spellStart"/>
+      <w:r>
+        <w:rPr>
+          <w:sz w:val="24"/>
+          <w:szCs w:val="24"/>
+        </w:rPr>
+        <w:t>datatypes</w:t>
+      </w:r>
+      <w:proofErr w:type="spellEnd"/>
+      <w:r>
+        <w:rPr>
+          <w:sz w:val="24"/>
+          <w:szCs w:val="24"/>
+        </w:rPr>
+        <w:t>, constraints and implemented in the MMS model.</w:t>
       </w:r>
     </w:p>
     <w:p>
@@ -6246,7 +7251,39 @@
           <w:sz w:val="24"/>
           <w:szCs w:val="24"/>
         </w:rPr>
-        <w:t xml:space="preserve"> ISO datatype models, information models and data models, provide tooling support to perform mapping between ISO datatype model, information model and data model. </w:t>
+        <w:t xml:space="preserve"> ISO </w:t>
+      </w:r>
+      <w:proofErr w:type="spellStart"/>
+      <w:r>
+        <w:rPr>
+          <w:sz w:val="24"/>
+          <w:szCs w:val="24"/>
+        </w:rPr>
+        <w:t>datatype</w:t>
+      </w:r>
+      <w:proofErr w:type="spellEnd"/>
+      <w:r>
+        <w:rPr>
+          <w:sz w:val="24"/>
+          <w:szCs w:val="24"/>
+        </w:rPr>
+        <w:t xml:space="preserve"> models, information models and data models, provide tooling support to perform mapping between ISO </w:t>
+      </w:r>
+      <w:proofErr w:type="spellStart"/>
+      <w:r>
+        <w:rPr>
+          <w:sz w:val="24"/>
+          <w:szCs w:val="24"/>
+        </w:rPr>
+        <w:t>datatype</w:t>
+      </w:r>
+      <w:proofErr w:type="spellEnd"/>
+      <w:r>
+        <w:rPr>
+          <w:sz w:val="24"/>
+          <w:szCs w:val="24"/>
+        </w:rPr>
+        <w:t xml:space="preserve"> model, information model and data model. </w:t>
       </w:r>
     </w:p>
     <w:p>
@@ -6278,7 +7315,41 @@
           <w:sz w:val="24"/>
           <w:szCs w:val="24"/>
         </w:rPr>
-        <w:t>Extend caAdapter to support semantic integration with new semantic framework. The new semantic framework may introduce artifacts, such as artifacts to support behavioral framework, ECCF framework. caAdapter will provide capabilities to assist mapping among these new artifacts.</w:t>
+        <w:t xml:space="preserve">Extend </w:t>
+      </w:r>
+      <w:proofErr w:type="spellStart"/>
+      <w:r>
+        <w:rPr>
+          <w:sz w:val="24"/>
+          <w:szCs w:val="24"/>
+        </w:rPr>
+        <w:t>caAdapter</w:t>
+      </w:r>
+      <w:proofErr w:type="spellEnd"/>
+      <w:r>
+        <w:rPr>
+          <w:sz w:val="24"/>
+          <w:szCs w:val="24"/>
+        </w:rPr>
+        <w:t xml:space="preserve"> to support semantic integration with new semantic framework. The new semantic framework may introduce artifacts, such as artifacts to support behavioral framework, ECCF framework. </w:t>
+      </w:r>
+      <w:proofErr w:type="spellStart"/>
+      <w:proofErr w:type="gramStart"/>
+      <w:r>
+        <w:rPr>
+          <w:sz w:val="24"/>
+          <w:szCs w:val="24"/>
+        </w:rPr>
+        <w:t>caAdapter</w:t>
+      </w:r>
+      <w:proofErr w:type="spellEnd"/>
+      <w:proofErr w:type="gramEnd"/>
+      <w:r>
+        <w:rPr>
+          <w:sz w:val="24"/>
+          <w:szCs w:val="24"/>
+        </w:rPr>
+        <w:t xml:space="preserve"> will provide capabilities to assist mapping among these new artifacts.</w:t>
       </w:r>
     </w:p>
     <w:p>
@@ -6303,8 +7374,15 @@
         <w:pStyle w:val="Heading2"/>
       </w:pPr>
       <w:bookmarkStart w:id="31" w:name="_Toc255974779"/>
-      <w:r>
-        <w:t xml:space="preserve">caCORE </w:t>
+      <w:proofErr w:type="spellStart"/>
+      <w:proofErr w:type="gramStart"/>
+      <w:r>
+        <w:t>caCORE</w:t>
+      </w:r>
+      <w:proofErr w:type="spellEnd"/>
+      <w:proofErr w:type="gramEnd"/>
+      <w:r>
+        <w:t xml:space="preserve"> </w:t>
       </w:r>
       <w:r>
         <w:t>SDK Support:</w:t>
@@ -6320,6 +7398,8 @@
           <w:szCs w:val="24"/>
         </w:rPr>
       </w:pPr>
+      <w:proofErr w:type="spellStart"/>
+      <w:proofErr w:type="gramStart"/>
       <w:r>
         <w:rPr>
           <w:sz w:val="24"/>
@@ -6332,15 +7412,48 @@
           <w:sz w:val="24"/>
           <w:szCs w:val="24"/>
         </w:rPr>
-        <w:t xml:space="preserve">CORE SDK project provided initial support for the ISO 21090 datatypes in the Java API and Code generator. The initial release included support for the 30 datatypes that </w:t>
-      </w:r>
-      <w:r>
-        <w:rPr>
-          <w:sz w:val="24"/>
-          <w:szCs w:val="24"/>
-        </w:rPr>
-        <w:lastRenderedPageBreak/>
-        <w:t xml:space="preserve">COPPA/PODS project was using. The </w:t>
+        <w:t>CORE</w:t>
+      </w:r>
+      <w:proofErr w:type="spellEnd"/>
+      <w:proofErr w:type="gramEnd"/>
+      <w:r>
+        <w:rPr>
+          <w:sz w:val="24"/>
+          <w:szCs w:val="24"/>
+        </w:rPr>
+        <w:t xml:space="preserve"> SDK project provided initial support for the ISO 21090 </w:t>
+      </w:r>
+      <w:proofErr w:type="spellStart"/>
+      <w:r>
+        <w:rPr>
+          <w:sz w:val="24"/>
+          <w:szCs w:val="24"/>
+        </w:rPr>
+        <w:t>datatypes</w:t>
+      </w:r>
+      <w:proofErr w:type="spellEnd"/>
+      <w:r>
+        <w:rPr>
+          <w:sz w:val="24"/>
+          <w:szCs w:val="24"/>
+        </w:rPr>
+        <w:t xml:space="preserve"> in the Java API and Code generator. The initial release included support for the 30 </w:t>
+      </w:r>
+      <w:proofErr w:type="spellStart"/>
+      <w:r>
+        <w:rPr>
+          <w:sz w:val="24"/>
+          <w:szCs w:val="24"/>
+        </w:rPr>
+        <w:t>datatypes</w:t>
+      </w:r>
+      <w:proofErr w:type="spellEnd"/>
+      <w:r>
+        <w:rPr>
+          <w:sz w:val="24"/>
+          <w:szCs w:val="24"/>
+        </w:rPr>
+        <w:t xml:space="preserve"> that COPPA/PODS project was using. The </w:t>
       </w:r>
       <w:r>
         <w:rPr>
@@ -6368,7 +7481,23 @@
           <w:sz w:val="24"/>
           <w:szCs w:val="24"/>
         </w:rPr>
-        <w:t>perform following activities in order to provide larger support to the ISO datatype standard.</w:t>
+        <w:t xml:space="preserve">perform following activities in order to provide larger support to the ISO </w:t>
+      </w:r>
+      <w:proofErr w:type="spellStart"/>
+      <w:r>
+        <w:rPr>
+          <w:sz w:val="24"/>
+          <w:szCs w:val="24"/>
+        </w:rPr>
+        <w:t>datatype</w:t>
+      </w:r>
+      <w:proofErr w:type="spellEnd"/>
+      <w:r>
+        <w:rPr>
+          <w:sz w:val="24"/>
+          <w:szCs w:val="24"/>
+        </w:rPr>
+        <w:t xml:space="preserve"> standard.</w:t>
       </w:r>
     </w:p>
     <w:p/>
@@ -6398,8 +7527,17 @@
           <w:sz w:val="24"/>
           <w:szCs w:val="24"/>
         </w:rPr>
-        <w:t xml:space="preserve"> support for additional ISO 21090 datatypes</w:t>
-      </w:r>
+        <w:t xml:space="preserve"> support for additional ISO 21090 </w:t>
+      </w:r>
+      <w:proofErr w:type="spellStart"/>
+      <w:r>
+        <w:rPr>
+          <w:sz w:val="24"/>
+          <w:szCs w:val="24"/>
+        </w:rPr>
+        <w:t>datatypes</w:t>
+      </w:r>
+      <w:proofErr w:type="spellEnd"/>
       <w:r>
         <w:rPr>
           <w:sz w:val="24"/>
@@ -6433,8 +7571,17 @@
           <w:sz w:val="24"/>
           <w:szCs w:val="24"/>
         </w:rPr>
-        <w:t xml:space="preserve"> different localizations of ISO 21090 datatypes</w:t>
-      </w:r>
+        <w:t xml:space="preserve"> different localizations of ISO 21090 </w:t>
+      </w:r>
+      <w:proofErr w:type="spellStart"/>
+      <w:r>
+        <w:rPr>
+          <w:sz w:val="24"/>
+          <w:szCs w:val="24"/>
+        </w:rPr>
+        <w:t>datatypes</w:t>
+      </w:r>
+      <w:proofErr w:type="spellEnd"/>
     </w:p>
     <w:p>
       <w:pPr>
@@ -6465,14 +7612,46 @@
           <w:sz w:val="24"/>
           <w:szCs w:val="24"/>
         </w:rPr>
-        <w:t>Enhance SDK code generator components including Java beans, Hibernate mapping files, XML serialization files, Model validators etc</w:t>
-      </w:r>
-      <w:r>
-        <w:rPr>
-          <w:sz w:val="24"/>
-          <w:szCs w:val="24"/>
-        </w:rPr>
-        <w:t xml:space="preserve"> for support of the ISO 21090 datatype library</w:t>
+        <w:t xml:space="preserve">Enhance SDK code generator components including Java beans, Hibernate mapping files, XML serialization files, Model </w:t>
+      </w:r>
+      <w:proofErr w:type="spellStart"/>
+      <w:r>
+        <w:rPr>
+          <w:sz w:val="24"/>
+          <w:szCs w:val="24"/>
+        </w:rPr>
+        <w:t>validators</w:t>
+      </w:r>
+      <w:proofErr w:type="spellEnd"/>
+      <w:r>
+        <w:rPr>
+          <w:sz w:val="24"/>
+          <w:szCs w:val="24"/>
+        </w:rPr>
+        <w:t xml:space="preserve"> etc</w:t>
+      </w:r>
+      <w:r>
+        <w:rPr>
+          <w:sz w:val="24"/>
+          <w:szCs w:val="24"/>
+        </w:rPr>
+        <w:t xml:space="preserve"> for support of the ISO 21090 </w:t>
+      </w:r>
+      <w:proofErr w:type="spellStart"/>
+      <w:r>
+        <w:rPr>
+          <w:sz w:val="24"/>
+          <w:szCs w:val="24"/>
+        </w:rPr>
+        <w:t>datatype</w:t>
+      </w:r>
+      <w:proofErr w:type="spellEnd"/>
+      <w:r>
+        <w:rPr>
+          <w:sz w:val="24"/>
+          <w:szCs w:val="24"/>
+        </w:rPr>
+        <w:t xml:space="preserve"> library</w:t>
       </w:r>
     </w:p>
     <w:p>
@@ -6516,7 +7695,23 @@
           <w:sz w:val="24"/>
           <w:szCs w:val="24"/>
         </w:rPr>
-        <w:t xml:space="preserve"> to support additional datatypes and additional attributes</w:t>
+        <w:t xml:space="preserve"> to support additional </w:t>
+      </w:r>
+      <w:proofErr w:type="spellStart"/>
+      <w:r>
+        <w:rPr>
+          <w:sz w:val="24"/>
+          <w:szCs w:val="24"/>
+        </w:rPr>
+        <w:t>datatypes</w:t>
+      </w:r>
+      <w:proofErr w:type="spellEnd"/>
+      <w:r>
+        <w:rPr>
+          <w:sz w:val="24"/>
+          <w:szCs w:val="24"/>
+        </w:rPr>
+        <w:t xml:space="preserve"> and additional attributes</w:t>
       </w:r>
     </w:p>
     <w:p>
@@ -6553,8 +7748,17 @@
           <w:sz w:val="24"/>
           <w:szCs w:val="24"/>
         </w:rPr>
-        <w:t>for additional datatypes</w:t>
-      </w:r>
+        <w:t xml:space="preserve">for additional </w:t>
+      </w:r>
+      <w:proofErr w:type="spellStart"/>
+      <w:r>
+        <w:rPr>
+          <w:sz w:val="24"/>
+          <w:szCs w:val="24"/>
+        </w:rPr>
+        <w:t>datatypes</w:t>
+      </w:r>
+      <w:proofErr w:type="spellEnd"/>
     </w:p>
     <w:p>
       <w:pPr>
@@ -6583,8 +7787,17 @@
           <w:sz w:val="24"/>
           <w:szCs w:val="24"/>
         </w:rPr>
-        <w:t>Perform integration with the CQL query translator to support additional datatypes</w:t>
-      </w:r>
+        <w:t xml:space="preserve">Perform integration with the CQL query translator to support additional </w:t>
+      </w:r>
+      <w:proofErr w:type="spellStart"/>
+      <w:r>
+        <w:rPr>
+          <w:sz w:val="24"/>
+          <w:szCs w:val="24"/>
+        </w:rPr>
+        <w:t>datatypes</w:t>
+      </w:r>
+      <w:proofErr w:type="spellEnd"/>
     </w:p>
     <w:p>
       <w:pPr>
@@ -6613,8 +7826,33 @@
           <w:sz w:val="24"/>
           <w:szCs w:val="24"/>
         </w:rPr>
-        <w:t>Redesign RESTful interface to support query through the ISO datatypes</w:t>
-      </w:r>
+        <w:t xml:space="preserve">Redesign </w:t>
+      </w:r>
+      <w:proofErr w:type="spellStart"/>
+      <w:r>
+        <w:rPr>
+          <w:sz w:val="24"/>
+          <w:szCs w:val="24"/>
+        </w:rPr>
+        <w:t>RESTful</w:t>
+      </w:r>
+      <w:proofErr w:type="spellEnd"/>
+      <w:r>
+        <w:rPr>
+          <w:sz w:val="24"/>
+          <w:szCs w:val="24"/>
+        </w:rPr>
+        <w:t xml:space="preserve"> interface to support query through the ISO </w:t>
+      </w:r>
+      <w:proofErr w:type="spellStart"/>
+      <w:r>
+        <w:rPr>
+          <w:sz w:val="24"/>
+          <w:szCs w:val="24"/>
+        </w:rPr>
+        <w:t>datatypes</w:t>
+      </w:r>
+      <w:proofErr w:type="spellEnd"/>
     </w:p>
     <w:p>
       <w:pPr>
@@ -6643,8 +7881,17 @@
           <w:sz w:val="24"/>
           <w:szCs w:val="24"/>
         </w:rPr>
-        <w:t>Redesign the SDK web interface to support query building for ISO datatypes</w:t>
-      </w:r>
+        <w:t xml:space="preserve">Redesign the SDK web interface to support query building for ISO </w:t>
+      </w:r>
+      <w:proofErr w:type="spellStart"/>
+      <w:r>
+        <w:rPr>
+          <w:sz w:val="24"/>
+          <w:szCs w:val="24"/>
+        </w:rPr>
+        <w:t>datatypes</w:t>
+      </w:r>
+      <w:proofErr w:type="spellEnd"/>
     </w:p>
     <w:p>
       <w:pPr>
@@ -6710,8 +7957,17 @@
           <w:sz w:val="24"/>
           <w:szCs w:val="24"/>
         </w:rPr>
-        <w:t>Enhance Writable API functions to support persistence through the ISO datatypes</w:t>
-      </w:r>
+        <w:t xml:space="preserve">Enhance Writable API functions to support persistence through the ISO </w:t>
+      </w:r>
+      <w:proofErr w:type="spellStart"/>
+      <w:r>
+        <w:rPr>
+          <w:sz w:val="24"/>
+          <w:szCs w:val="24"/>
+        </w:rPr>
+        <w:t>datatypes</w:t>
+      </w:r>
+      <w:proofErr w:type="spellEnd"/>
     </w:p>
     <w:p>
       <w:pPr>
@@ -7124,14 +8380,13 @@
       <w:headerReference w:type="default" r:id="rId8"/>
       <w:footerReference w:type="default" r:id="rId9"/>
       <w:pgSz w:w="12240" w:h="15840"/>
-      <w:pgMar w:top="1440" w:right="1440" w:bottom="1440" w:left="1440" w:header="720" w:footer="720" w:gutter="0"/>
+      <w:pgMar w:top="1440" w:right="1440" w:bottom="1440" w:left="1440" w:gutter="0"/>
       <w:pgBorders w:offsetFrom="page">
         <w:top w:val="single" w:sz="4" w:space="24" w:color="auto"/>
         <w:left w:val="single" w:sz="4" w:space="24" w:color="auto"/>
         <w:bottom w:val="single" w:sz="4" w:space="24" w:color="auto"/>
         <w:right w:val="single" w:sz="4" w:space="24" w:color="auto"/>
       </w:pgBorders>
-      <w:cols w:space="720"/>
       <w:docGrid w:linePitch="360"/>
     </w:sectPr>
   </w:body>
@@ -7139,15 +8394,15 @@
 </file>
 
 <file path=word/endnotes.xml><?xml version="1.0" encoding="utf-8"?>
-<w:endnotes xmlns:ve="http://schemas.openxmlformats.org/markup-compatibility/2006" xmlns:o="urn:schemas-microsoft-com:office:office" xmlns:r="http://schemas.openxmlformats.org/officeDocument/2006/relationships" xmlns:m="http://schemas.openxmlformats.org/officeDocument/2006/math" xmlns:v="urn:schemas-microsoft-com:vml" xmlns:wp="http://schemas.openxmlformats.org/drawingml/2006/wordprocessingDrawing" xmlns:w10="urn:schemas-microsoft-com:office:word" xmlns:w="http://schemas.openxmlformats.org/wordprocessingml/2006/main" xmlns:wne="http://schemas.microsoft.com/office/word/2006/wordml">
-  <w:endnote w:type="separator" w:id="0">
+<w:endnotes xmlns:mo="http://schemas.microsoft.com/office/mac/office/2008/main" xmlns:ve="http://schemas.openxmlformats.org/markup-compatibility/2006" xmlns:mv="urn:schemas-microsoft-com:mac:vml" xmlns:o="urn:schemas-microsoft-com:office:office" xmlns:r="http://schemas.openxmlformats.org/officeDocument/2006/relationships" xmlns:m="http://schemas.openxmlformats.org/officeDocument/2006/math" xmlns:v="urn:schemas-microsoft-com:vml" xmlns:wp="http://schemas.openxmlformats.org/drawingml/2006/wordprocessingDrawing" xmlns:w10="urn:schemas-microsoft-com:office:word" xmlns:w="http://schemas.openxmlformats.org/wordprocessingml/2006/main" xmlns:wne="http://schemas.microsoft.com/office/word/2006/wordml">
+  <w:endnote w:type="separator" w:id="-1">
     <w:p>
       <w:r>
         <w:separator/>
       </w:r>
     </w:p>
   </w:endnote>
-  <w:endnote w:type="continuationSeparator" w:id="1">
+  <w:endnote w:type="continuationSeparator" w:id="0">
     <w:p>
       <w:r>
         <w:continuationSeparator/>
@@ -7158,7 +8413,7 @@
 </file>
 
 <file path=word/footer1.xml><?xml version="1.0" encoding="utf-8"?>
-<w:ftr xmlns:ve="http://schemas.openxmlformats.org/markup-compatibility/2006" xmlns:o="urn:schemas-microsoft-com:office:office" xmlns:r="http://schemas.openxmlformats.org/officeDocument/2006/relationships" xmlns:m="http://schemas.openxmlformats.org/officeDocument/2006/math" xmlns:v="urn:schemas-microsoft-com:vml" xmlns:wp="http://schemas.openxmlformats.org/drawingml/2006/wordprocessingDrawing" xmlns:w10="urn:schemas-microsoft-com:office:word" xmlns:w="http://schemas.openxmlformats.org/wordprocessingml/2006/main" xmlns:wne="http://schemas.microsoft.com/office/word/2006/wordml">
+<w:ftr xmlns:mo="http://schemas.microsoft.com/office/mac/office/2008/main" xmlns:ve="http://schemas.openxmlformats.org/markup-compatibility/2006" xmlns:mv="urn:schemas-microsoft-com:mac:vml" xmlns:o="urn:schemas-microsoft-com:office:office" xmlns:r="http://schemas.openxmlformats.org/officeDocument/2006/relationships" xmlns:m="http://schemas.openxmlformats.org/officeDocument/2006/math" xmlns:v="urn:schemas-microsoft-com:vml" xmlns:wp="http://schemas.openxmlformats.org/drawingml/2006/wordprocessingDrawing" xmlns:w10="urn:schemas-microsoft-com:office:word" xmlns:w="http://schemas.openxmlformats.org/wordprocessingml/2006/main" xmlns:wne="http://schemas.microsoft.com/office/word/2006/wordml">
   <w:p>
     <w:pPr>
       <w:ind w:left="180"/>
@@ -7297,7 +8552,7 @@
           <v:imagedata r:id="rId3" o:title=""/>
           <w10:wrap type="square"/>
         </v:shape>
-        <o:OLEObject Type="Embed" ProgID="MSPhotoEd.3" ShapeID="_x0000_s2050" DrawAspect="Content" ObjectID="_1329716778" r:id="rId4"/>
+        <o:OLEObject Type="Embed" ProgID="MSPhotoEd.3" ShapeID="_x0000_s2050" DrawAspect="Content" ObjectID="_1203603015" r:id="rId4"/>
       </w:pict>
     </w:r>
     <w:r>
@@ -7305,7 +8560,7 @@
         <w:noProof/>
       </w:rPr>
       <w:pict>
-        <v:shapetype id="_x0000_t202" coordsize="21600,21600" o:spt="202" path="m,l,21600r21600,l21600,xe">
+        <v:shapetype id="_x0000_t202" coordsize="21600,21600" o:spt="202" path="m0,0l0,21600,21600,21600,21600,0xe">
           <v:stroke joinstyle="miter"/>
           <v:path gradientshapeok="t" o:connecttype="rect"/>
         </v:shapetype>
@@ -7318,6 +8573,7 @@
                     <w:rFonts w:eastAsia="Arial Unicode MS"/>
                   </w:rPr>
                 </w:pPr>
+                <w:proofErr w:type="spellStart"/>
                 <w:r>
                   <w:rPr>
                     <w:rFonts w:ascii="Arial Unicode MS" w:eastAsia="Arial Unicode MS" w:hAnsi="Arial Unicode MS" w:cs="Arial Unicode MS"/>
@@ -7327,6 +8583,7 @@
                   </w:rPr>
                   <w:t>Ekagra</w:t>
                 </w:r>
+                <w:proofErr w:type="spellEnd"/>
               </w:p>
             </w:txbxContent>
           </v:textbox>
@@ -7391,7 +8648,7 @@
                           <w:rStyle w:val="PageNumber"/>
                           <w:noProof/>
                         </w:rPr>
-                        <w:t>4</w:t>
+                        <w:t>9</w:t>
                       </w:r>
                       <w:r>
                         <w:rPr>
@@ -7428,7 +8685,7 @@
                           <w:rStyle w:val="PageNumber"/>
                           <w:noProof/>
                         </w:rPr>
-                        <w:t>10</w:t>
+                        <w:t>9</w:t>
                       </w:r>
                       <w:r>
                         <w:rPr>
@@ -7485,15 +8742,15 @@
 </file>
 
 <file path=word/footnotes.xml><?xml version="1.0" encoding="utf-8"?>
-<w:footnotes xmlns:ve="http://schemas.openxmlformats.org/markup-compatibility/2006" xmlns:o="urn:schemas-microsoft-com:office:office" xmlns:r="http://schemas.openxmlformats.org/officeDocument/2006/relationships" xmlns:m="http://schemas.openxmlformats.org/officeDocument/2006/math" xmlns:v="urn:schemas-microsoft-com:vml" xmlns:wp="http://schemas.openxmlformats.org/drawingml/2006/wordprocessingDrawing" xmlns:w10="urn:schemas-microsoft-com:office:word" xmlns:w="http://schemas.openxmlformats.org/wordprocessingml/2006/main" xmlns:wne="http://schemas.microsoft.com/office/word/2006/wordml">
-  <w:footnote w:type="separator" w:id="0">
+<w:footnotes xmlns:mo="http://schemas.microsoft.com/office/mac/office/2008/main" xmlns:ve="http://schemas.openxmlformats.org/markup-compatibility/2006" xmlns:mv="urn:schemas-microsoft-com:mac:vml" xmlns:o="urn:schemas-microsoft-com:office:office" xmlns:r="http://schemas.openxmlformats.org/officeDocument/2006/relationships" xmlns:m="http://schemas.openxmlformats.org/officeDocument/2006/math" xmlns:v="urn:schemas-microsoft-com:vml" xmlns:wp="http://schemas.openxmlformats.org/drawingml/2006/wordprocessingDrawing" xmlns:w10="urn:schemas-microsoft-com:office:word" xmlns:w="http://schemas.openxmlformats.org/wordprocessingml/2006/main" xmlns:wne="http://schemas.microsoft.com/office/word/2006/wordml">
+  <w:footnote w:type="separator" w:id="-1">
     <w:p>
       <w:r>
         <w:separator/>
       </w:r>
     </w:p>
   </w:footnote>
-  <w:footnote w:type="continuationSeparator" w:id="1">
+  <w:footnote w:type="continuationSeparator" w:id="0">
     <w:p>
       <w:r>
         <w:continuationSeparator/>
@@ -7504,7 +8761,7 @@
 </file>
 
 <file path=word/header1.xml><?xml version="1.0" encoding="utf-8"?>
-<w:hdr xmlns:ve="http://schemas.openxmlformats.org/markup-compatibility/2006" xmlns:o="urn:schemas-microsoft-com:office:office" xmlns:r="http://schemas.openxmlformats.org/officeDocument/2006/relationships" xmlns:m="http://schemas.openxmlformats.org/officeDocument/2006/math" xmlns:v="urn:schemas-microsoft-com:vml" xmlns:wp="http://schemas.openxmlformats.org/drawingml/2006/wordprocessingDrawing" xmlns:w10="urn:schemas-microsoft-com:office:word" xmlns:w="http://schemas.openxmlformats.org/wordprocessingml/2006/main" xmlns:wne="http://schemas.microsoft.com/office/word/2006/wordml">
+<w:hdr xmlns:mo="http://schemas.microsoft.com/office/mac/office/2008/main" xmlns:ve="http://schemas.openxmlformats.org/markup-compatibility/2006" xmlns:mv="urn:schemas-microsoft-com:mac:vml" xmlns:o="urn:schemas-microsoft-com:office:office" xmlns:r="http://schemas.openxmlformats.org/officeDocument/2006/relationships" xmlns:m="http://schemas.openxmlformats.org/officeDocument/2006/math" xmlns:v="urn:schemas-microsoft-com:vml" xmlns:wp="http://schemas.openxmlformats.org/drawingml/2006/wordprocessingDrawing" xmlns:w10="urn:schemas-microsoft-com:office:word" xmlns:w="http://schemas.openxmlformats.org/wordprocessingml/2006/main" xmlns:wne="http://schemas.microsoft.com/office/word/2006/wordml">
   <w:tbl>
     <w:tblPr>
       <w:tblW w:w="0" w:type="auto"/>
@@ -7780,7 +9037,7 @@
 </file>
 
 <file path=word/header2.xml><?xml version="1.0" encoding="utf-8"?>
-<w:hdr xmlns:ve="http://schemas.openxmlformats.org/markup-compatibility/2006" xmlns:o="urn:schemas-microsoft-com:office:office" xmlns:r="http://schemas.openxmlformats.org/officeDocument/2006/relationships" xmlns:m="http://schemas.openxmlformats.org/officeDocument/2006/math" xmlns:v="urn:schemas-microsoft-com:vml" xmlns:wp="http://schemas.openxmlformats.org/drawingml/2006/wordprocessingDrawing" xmlns:w10="urn:schemas-microsoft-com:office:word" xmlns:w="http://schemas.openxmlformats.org/wordprocessingml/2006/main" xmlns:wne="http://schemas.microsoft.com/office/word/2006/wordml">
+<w:hdr xmlns:mo="http://schemas.microsoft.com/office/mac/office/2008/main" xmlns:ve="http://schemas.openxmlformats.org/markup-compatibility/2006" xmlns:mv="urn:schemas-microsoft-com:mac:vml" xmlns:o="urn:schemas-microsoft-com:office:office" xmlns:r="http://schemas.openxmlformats.org/officeDocument/2006/relationships" xmlns:m="http://schemas.openxmlformats.org/officeDocument/2006/math" xmlns:v="urn:schemas-microsoft-com:vml" xmlns:wp="http://schemas.openxmlformats.org/drawingml/2006/wordprocessingDrawing" xmlns:w10="urn:schemas-microsoft-com:office:word" xmlns:w="http://schemas.openxmlformats.org/wordprocessingml/2006/main" xmlns:wne="http://schemas.microsoft.com/office/word/2006/wordml">
   <w:p>
     <w:pPr>
       <w:ind w:left="180"/>
@@ -7793,7 +9050,7 @@
         <w:noProof/>
       </w:rPr>
       <w:pict>
-        <v:shapetype id="_x0000_t202" coordsize="21600,21600" o:spt="202" path="m,l,21600r21600,l21600,xe">
+        <v:shapetype id="_x0000_t202" coordsize="21600,21600" o:spt="202" path="m0,0l0,21600,21600,21600,21600,0xe">
           <v:stroke joinstyle="miter"/>
           <v:path gradientshapeok="t" o:connecttype="rect"/>
         </v:shapetype>
@@ -7861,7 +9118,15 @@
                     </w:tcPr>
                     <w:p>
                       <w:r>
-                        <w:t xml:space="preserve">ISO Datatype Extended Support </w:t>
+                        <w:t xml:space="preserve">ISO </w:t>
+                      </w:r>
+                      <w:proofErr w:type="spellStart"/>
+                      <w:r>
+                        <w:t>Datatype</w:t>
+                      </w:r>
+                      <w:proofErr w:type="spellEnd"/>
+                      <w:r>
+                        <w:t xml:space="preserve"> Extended Support </w:t>
                       </w:r>
                     </w:p>
                   </w:tc>
@@ -7958,7 +9223,7 @@
 </file>
 
 <file path=word/numbering.xml><?xml version="1.0" encoding="utf-8"?>
-<w:numbering xmlns:ve="http://schemas.openxmlformats.org/markup-compatibility/2006" xmlns:o="urn:schemas-microsoft-com:office:office" xmlns:r="http://schemas.openxmlformats.org/officeDocument/2006/relationships" xmlns:m="http://schemas.openxmlformats.org/officeDocument/2006/math" xmlns:v="urn:schemas-microsoft-com:vml" xmlns:wp="http://schemas.openxmlformats.org/drawingml/2006/wordprocessingDrawing" xmlns:w10="urn:schemas-microsoft-com:office:word" xmlns:w="http://schemas.openxmlformats.org/wordprocessingml/2006/main" xmlns:wne="http://schemas.microsoft.com/office/word/2006/wordml">
+<w:numbering xmlns:mo="http://schemas.microsoft.com/office/mac/office/2008/main" xmlns:ve="http://schemas.openxmlformats.org/markup-compatibility/2006" xmlns:mv="urn:schemas-microsoft-com:mac:vml" xmlns:o="urn:schemas-microsoft-com:office:office" xmlns:r="http://schemas.openxmlformats.org/officeDocument/2006/relationships" xmlns:m="http://schemas.openxmlformats.org/officeDocument/2006/math" xmlns:v="urn:schemas-microsoft-com:vml" xmlns:wp="http://schemas.openxmlformats.org/drawingml/2006/wordprocessingDrawing" xmlns:w10="urn:schemas-microsoft-com:office:word" xmlns:w="http://schemas.openxmlformats.org/wordprocessingml/2006/main" xmlns:wne="http://schemas.microsoft.com/office/word/2006/wordml">
   <w:abstractNum w:abstractNumId="0">
     <w:nsid w:val="FFFFFF7C"/>
     <w:multiLevelType w:val="singleLevel"/>
@@ -9176,7 +10441,7 @@
     </w:rPrDefault>
     <w:pPrDefault/>
   </w:docDefaults>
-  <w:latentStyles w:defLockedState="0" w:defUIPriority="0" w:defSemiHidden="0" w:defUnhideWhenUsed="0" w:defQFormat="0" w:count="267">
+  <w:latentStyles w:defLockedState="0" w:defUIPriority="0" w:defSemiHidden="0" w:defUnhideWhenUsed="0" w:defQFormat="0" w:count="276">
     <w:lsdException w:name="Normal" w:qFormat="1"/>
     <w:lsdException w:name="heading 1" w:qFormat="1"/>
     <w:lsdException w:name="heading 2" w:qFormat="1"/>
@@ -9485,13 +10750,11 @@
   </w:style>
   <w:style w:type="character" w:default="1" w:styleId="DefaultParagraphFont">
     <w:name w:val="Default Paragraph Font"/>
-    <w:uiPriority w:val="1"/>
     <w:semiHidden/>
     <w:unhideWhenUsed/>
   </w:style>
   <w:style w:type="table" w:default="1" w:styleId="TableNormal">
     <w:name w:val="Normal Table"/>
-    <w:uiPriority w:val="99"/>
     <w:semiHidden/>
     <w:unhideWhenUsed/>
     <w:qFormat/>
@@ -9507,7 +10770,6 @@
   </w:style>
   <w:style w:type="numbering" w:default="1" w:styleId="NoList">
     <w:name w:val="No List"/>
-    <w:uiPriority w:val="99"/>
     <w:semiHidden/>
     <w:unhideWhenUsed/>
   </w:style>
